--- a/CourseWork_sem_5_RandD_LLM/out/Presentation/tts.docx
+++ b/CourseWork_sem_5_RandD_LLM/out/Presentation/tts.docx
@@ -127,6 +127,11 @@
         <w:t xml:space="preserve">при </w:t>
       </w:r>
       <w:r>
+        <w:rPr>
+          <w:rFonts w:cstheme="minorHAnsi"/>
+          <w:sz w:val="24"/>
+          <w:szCs w:val="24"/>
+        </w:rPr>
         <w:t>злонамеренных</w:t>
       </w:r>
       <w:r>
@@ -303,29 +308,7 @@
           <w:szCs w:val="24"/>
           <w:lang w:val="ru-RU"/>
         </w:rPr>
-        <w:t>Пром</w:t>
-      </w:r>
-      <w:r>
-        <w:rPr>
-          <w:rFonts w:cstheme="minorHAnsi"/>
-          <w:b/>
-          <w:bCs/>
-          <w:sz w:val="24"/>
-          <w:szCs w:val="24"/>
-          <w:lang w:val="ru-RU"/>
-        </w:rPr>
-        <w:t>п</w:t>
-      </w:r>
-      <w:r>
-        <w:rPr>
-          <w:rFonts w:cstheme="minorHAnsi"/>
-          <w:b/>
-          <w:bCs/>
-          <w:sz w:val="24"/>
-          <w:szCs w:val="24"/>
-          <w:lang w:val="ru-RU"/>
-        </w:rPr>
-        <w:t>т</w:t>
+        <w:t>Промпт</w:t>
       </w:r>
       <w:r>
         <w:rPr>
@@ -489,6 +472,9 @@
         <w:br/>
       </w:r>
       <w:r>
+        <w:rPr>
+          <w:rFonts w:asciiTheme="minorHAnsi" w:hAnsiTheme="minorHAnsi" w:cstheme="minorHAnsi"/>
+        </w:rPr>
         <w:t>При этом существующие бенчмарки редко отражают реальные бизнес-сценарии</w:t>
       </w:r>
       <w:r>
@@ -511,9 +497,15 @@
         <w:t xml:space="preserve">. </w:t>
       </w:r>
       <w:r>
+        <w:rPr>
+          <w:rFonts w:asciiTheme="minorHAnsi" w:hAnsiTheme="minorHAnsi" w:cstheme="minorHAnsi"/>
+        </w:rPr>
         <w:t>Наш корпус и бенчмарк ориентированы именно на эту область.</w:t>
       </w:r>
       <w:r>
+        <w:rPr>
+          <w:rFonts w:asciiTheme="minorHAnsi" w:hAnsiTheme="minorHAnsi" w:cstheme="minorHAnsi"/>
+        </w:rPr>
         <w:br/>
       </w:r>
       <w:r>
@@ -602,19 +594,7 @@
         <w:rPr>
           <w:rFonts w:asciiTheme="minorHAnsi" w:hAnsiTheme="minorHAnsi" w:cstheme="minorHAnsi"/>
         </w:rPr>
-        <w:t>инъекций в финансовом домене с последующей</w:t>
-      </w:r>
-      <w:r>
-        <w:rPr>
-          <w:rFonts w:asciiTheme="minorHAnsi" w:hAnsiTheme="minorHAnsi" w:cstheme="minorHAnsi"/>
-        </w:rPr>
-        <w:t xml:space="preserve"> </w:t>
-      </w:r>
-      <w:r>
-        <w:rPr>
-          <w:rFonts w:asciiTheme="minorHAnsi" w:hAnsiTheme="minorHAnsi" w:cstheme="minorHAnsi"/>
-        </w:rPr>
-        <w:t>разработкой бенчмарка</w:t>
+        <w:t>инъекций в финансовом домене с последующей разработкой бенчмарка</w:t>
       </w:r>
       <w:r>
         <w:rPr>
@@ -909,6 +889,9 @@
         <w:t xml:space="preserve"> </w:t>
       </w:r>
       <w:r>
+        <w:rPr>
+          <w:rFonts w:asciiTheme="minorHAnsi" w:hAnsiTheme="minorHAnsi" w:cstheme="minorHAnsi"/>
+        </w:rPr>
         <w:t>Далее модуль Batching перебирает все сочетания тем и формирует батчи запросов, которые передаются в Model client</w:t>
       </w:r>
       <w:r>
@@ -939,11 +922,15 @@
       </w:r>
       <w:r>
         <w:rPr>
+          <w:rFonts w:asciiTheme="minorHAnsi" w:hAnsiTheme="minorHAnsi" w:cstheme="minorHAnsi"/>
           <w:lang w:val="ru-RU"/>
         </w:rPr>
         <w:t>о</w:t>
       </w:r>
       <w:r>
+        <w:rPr>
+          <w:rFonts w:asciiTheme="minorHAnsi" w:hAnsiTheme="minorHAnsi" w:cstheme="minorHAnsi"/>
+        </w:rPr>
         <w:t>тветы со служебной информацией записываются в базу данных, а ошибки фиксируются в системе логирования</w:t>
       </w:r>
       <w:r>
@@ -958,7 +945,23 @@
           <w:rFonts w:asciiTheme="minorHAnsi" w:hAnsiTheme="minorHAnsi" w:cstheme="minorHAnsi"/>
           <w:lang w:val="ru-RU"/>
         </w:rPr>
-        <w:t>Отдельный узел это валидация</w:t>
+        <w:t xml:space="preserve">Отдельный узел </w:t>
+      </w:r>
+      <w:proofErr w:type="gramStart"/>
+      <w:r>
+        <w:rPr>
+          <w:rFonts w:asciiTheme="minorHAnsi" w:hAnsiTheme="minorHAnsi" w:cstheme="minorHAnsi"/>
+          <w:lang w:val="ru-RU"/>
+        </w:rPr>
+        <w:t>- это</w:t>
+      </w:r>
+      <w:proofErr w:type="gramEnd"/>
+      <w:r>
+        <w:rPr>
+          <w:rFonts w:asciiTheme="minorHAnsi" w:hAnsiTheme="minorHAnsi" w:cstheme="minorHAnsi"/>
+          <w:lang w:val="ru-RU"/>
+        </w:rPr>
+        <w:t xml:space="preserve"> валидация</w:t>
       </w:r>
       <w:r>
         <w:rPr>
@@ -1329,8 +1332,6 @@
         <w:spacing w:before="0" w:beforeAutospacing="0" w:after="0" w:afterAutospacing="0"/>
         <w:rPr>
           <w:rFonts w:asciiTheme="minorHAnsi" w:hAnsiTheme="minorHAnsi" w:cstheme="minorHAnsi"/>
-          <w:b/>
-          <w:bCs/>
           <w:lang w:val="ru-RU"/>
         </w:rPr>
       </w:pPr>
@@ -1407,158 +1408,2258 @@
           <w:rFonts w:asciiTheme="minorHAnsi" w:hAnsiTheme="minorHAnsi" w:cstheme="minorHAnsi"/>
           <w:lang w:val="ru-RU"/>
         </w:rPr>
+        <w:t xml:space="preserve"> (разбивает целевую инструкцию на части по тексту и побуждает «собрать/соединить» их в итоговый смысл)</w:t>
+      </w:r>
+      <w:r>
+        <w:rPr>
+          <w:rFonts w:asciiTheme="minorHAnsi" w:hAnsiTheme="minorHAnsi" w:cstheme="minorHAnsi"/>
+        </w:rPr>
+        <w:t>, где pass</w:t>
+      </w:r>
+      <w:r>
+        <w:rPr>
+          <w:rFonts w:asciiTheme="minorHAnsi" w:hAnsiTheme="minorHAnsi" w:cstheme="minorHAnsi"/>
+        </w:rPr>
+        <w:t>-</w:t>
+      </w:r>
+      <w:r>
+        <w:rPr>
+          <w:rFonts w:asciiTheme="minorHAnsi" w:hAnsiTheme="minorHAnsi" w:cstheme="minorHAnsi"/>
+        </w:rPr>
+        <w:t>rate опускается до 55–63%.</w:t>
+      </w:r>
+      <w:r>
+        <w:rPr>
+          <w:rFonts w:asciiTheme="minorHAnsi" w:hAnsiTheme="minorHAnsi" w:cstheme="minorHAnsi"/>
+        </w:rPr>
+        <w:br/>
+        <w:t>По тематикам лучше всего проходят инвестиционные сценарии, около 84%.</w:t>
+      </w:r>
+      <w:r>
+        <w:rPr>
+          <w:rFonts w:asciiTheme="minorHAnsi" w:hAnsiTheme="minorHAnsi" w:cstheme="minorHAnsi"/>
+        </w:rPr>
+        <w:br/>
+        <w:t xml:space="preserve">В агентном пайплайне наоборот </w:t>
+      </w:r>
+      <w:r>
+        <w:rPr>
+          <w:rFonts w:asciiTheme="minorHAnsi" w:hAnsiTheme="minorHAnsi" w:cstheme="minorHAnsi"/>
+        </w:rPr>
+        <w:t>-</w:t>
+      </w:r>
+      <w:r>
+        <w:rPr>
+          <w:rFonts w:asciiTheme="minorHAnsi" w:hAnsiTheme="minorHAnsi" w:cstheme="minorHAnsi"/>
+        </w:rPr>
+        <w:t xml:space="preserve"> почти все темы и типы демонстрируют близкое к 100% прохождение, даже для чувствительных целей вроде вредоносного кода или незаконных действий.</w:t>
+      </w:r>
+      <w:r>
+        <w:rPr>
+          <w:rFonts w:asciiTheme="minorHAnsi" w:hAnsiTheme="minorHAnsi" w:cstheme="minorHAnsi"/>
+        </w:rPr>
+        <w:br/>
+        <w:t>Это говорит о том, что корпус получился качественным, а агентный подход особенно эффективен для моделирования сложных атакующих сценариев.</w:t>
+      </w:r>
+      <w:r>
+        <w:rPr>
+          <w:rFonts w:asciiTheme="minorHAnsi" w:hAnsiTheme="minorHAnsi" w:cstheme="minorHAnsi"/>
+        </w:rPr>
+        <w:br/>
+      </w:r>
+      <w:r>
+        <w:rPr>
+          <w:rFonts w:asciiTheme="minorHAnsi" w:hAnsiTheme="minorHAnsi" w:cstheme="minorHAnsi"/>
+        </w:rPr>
+        <w:br/>
+      </w:r>
+      <w:r>
+        <w:rPr>
+          <w:rFonts w:asciiTheme="minorHAnsi" w:hAnsiTheme="minorHAnsi" w:cstheme="minorHAnsi"/>
+          <w:b/>
+          <w:bCs/>
+          <w:lang w:val="ru-RU"/>
+        </w:rPr>
+        <w:t>Слайд (дальнейшие действия и результаты)</w:t>
+      </w:r>
+      <w:r>
+        <w:rPr>
+          <w:rFonts w:asciiTheme="minorHAnsi" w:hAnsiTheme="minorHAnsi" w:cstheme="minorHAnsi"/>
+          <w:b/>
+          <w:bCs/>
+          <w:lang w:val="ru-RU"/>
+        </w:rPr>
+        <w:br/>
+      </w:r>
+      <w:r>
+        <w:rPr>
+          <w:rFonts w:asciiTheme="minorHAnsi" w:hAnsiTheme="minorHAnsi" w:cstheme="minorHAnsi"/>
+        </w:rPr>
+        <w:t>В результате работы мы получили размеченный корпус</w:t>
+      </w:r>
+      <w:r>
+        <w:rPr>
+          <w:rFonts w:asciiTheme="minorHAnsi" w:hAnsiTheme="minorHAnsi" w:cstheme="minorHAnsi"/>
+          <w:lang w:val="ru-RU"/>
+        </w:rPr>
+        <w:t xml:space="preserve"> достаточно </w:t>
+      </w:r>
+      <w:r>
+        <w:rPr>
+          <w:rFonts w:asciiTheme="minorHAnsi" w:hAnsiTheme="minorHAnsi" w:cstheme="minorHAnsi"/>
+        </w:rPr>
+        <w:t>высоко</w:t>
+      </w:r>
+      <w:r>
+        <w:rPr>
+          <w:rFonts w:asciiTheme="minorHAnsi" w:hAnsiTheme="minorHAnsi" w:cstheme="minorHAnsi"/>
+          <w:lang w:val="ru-RU"/>
+        </w:rPr>
+        <w:t>го</w:t>
+      </w:r>
+      <w:r>
+        <w:rPr>
+          <w:rFonts w:asciiTheme="minorHAnsi" w:hAnsiTheme="minorHAnsi" w:cstheme="minorHAnsi"/>
+        </w:rPr>
+        <w:t xml:space="preserve"> качеств</w:t>
+      </w:r>
+      <w:r>
+        <w:rPr>
+          <w:rFonts w:asciiTheme="minorHAnsi" w:hAnsiTheme="minorHAnsi" w:cstheme="minorHAnsi"/>
+          <w:lang w:val="ru-RU"/>
+        </w:rPr>
+        <w:t>а</w:t>
+      </w:r>
+      <w:r>
+        <w:rPr>
+          <w:rFonts w:asciiTheme="minorHAnsi" w:hAnsiTheme="minorHAnsi" w:cstheme="minorHAnsi"/>
+        </w:rPr>
+        <w:t xml:space="preserve"> данных</w:t>
+      </w:r>
+      <w:r>
+        <w:rPr>
+          <w:rFonts w:asciiTheme="minorHAnsi" w:hAnsiTheme="minorHAnsi" w:cstheme="minorHAnsi"/>
+          <w:lang w:val="ru-RU"/>
+        </w:rPr>
+        <w:t>.</w:t>
+      </w:r>
+      <w:r>
+        <w:rPr>
+          <w:rFonts w:asciiTheme="minorHAnsi" w:hAnsiTheme="minorHAnsi" w:cstheme="minorHAnsi"/>
+          <w:b/>
+          <w:bCs/>
+          <w:lang w:val="ru-RU"/>
+        </w:rPr>
         <w:t xml:space="preserve"> </w:t>
       </w:r>
       <w:r>
         <w:rPr>
           <w:rFonts w:asciiTheme="minorHAnsi" w:hAnsiTheme="minorHAnsi" w:cstheme="minorHAnsi"/>
+        </w:rPr>
+        <w:t xml:space="preserve">Следующий шаг </w:t>
+      </w:r>
+      <w:r>
+        <w:rPr>
+          <w:rFonts w:asciiTheme="minorHAnsi" w:hAnsiTheme="minorHAnsi" w:cstheme="minorHAnsi"/>
+        </w:rPr>
+        <w:t>-</w:t>
+      </w:r>
+      <w:r>
+        <w:rPr>
+          <w:rFonts w:asciiTheme="minorHAnsi" w:hAnsiTheme="minorHAnsi" w:cstheme="minorHAnsi"/>
+        </w:rPr>
+        <w:t xml:space="preserve"> переход к</w:t>
+      </w:r>
+      <w:r>
+        <w:rPr>
+          <w:rFonts w:asciiTheme="minorHAnsi" w:hAnsiTheme="minorHAnsi" w:cstheme="minorHAnsi"/>
+          <w:lang w:val="ru-RU"/>
+        </w:rPr>
+        <w:t xml:space="preserve"> реализации</w:t>
+      </w:r>
+      <w:r>
+        <w:rPr>
+          <w:rFonts w:asciiTheme="minorHAnsi" w:hAnsiTheme="minorHAnsi" w:cstheme="minorHAnsi"/>
+        </w:rPr>
+        <w:t xml:space="preserve"> широкому бенчмарку. На основе созданного корпуса</w:t>
+      </w:r>
+      <w:r>
+        <w:rPr>
+          <w:rFonts w:asciiTheme="minorHAnsi" w:hAnsiTheme="minorHAnsi" w:cstheme="minorHAnsi"/>
+          <w:lang w:val="ru-RU"/>
+        </w:rPr>
+        <w:t xml:space="preserve"> планируется</w:t>
+      </w:r>
+      <w:r>
+        <w:rPr>
+          <w:rFonts w:asciiTheme="minorHAnsi" w:hAnsiTheme="minorHAnsi" w:cstheme="minorHAnsi"/>
+        </w:rPr>
+        <w:t xml:space="preserve"> протестировать ряд современных языковых моделей, сравнить их устойчивость к разным типам атак </w:t>
+      </w:r>
+      <w:r>
+        <w:rPr>
+          <w:rFonts w:asciiTheme="minorHAnsi" w:hAnsiTheme="minorHAnsi" w:cstheme="minorHAnsi"/>
+        </w:rPr>
+        <w:t>и проанализировать типичные ошибки</w:t>
+      </w:r>
+      <w:r>
+        <w:rPr>
+          <w:rFonts w:asciiTheme="minorHAnsi" w:hAnsiTheme="minorHAnsi" w:cstheme="minorHAnsi"/>
+        </w:rPr>
+        <w:t xml:space="preserve">. </w:t>
+      </w:r>
+      <w:r>
+        <w:rPr>
+          <w:rFonts w:asciiTheme="minorHAnsi" w:hAnsiTheme="minorHAnsi" w:cstheme="minorHAnsi"/>
+        </w:rPr>
+        <w:t>Это позволит исследовать методы защиты и сформировать практические рекомендации по безопасному использованию LLM в критичных доменах.</w:t>
+      </w:r>
+      <w:r>
+        <w:rPr>
+          <w:rFonts w:asciiTheme="minorHAnsi" w:hAnsiTheme="minorHAnsi" w:cstheme="minorHAnsi"/>
+        </w:rPr>
+        <w:br/>
+      </w:r>
+      <w:r>
+        <w:rPr>
+          <w:rFonts w:asciiTheme="minorHAnsi" w:hAnsiTheme="minorHAnsi" w:cstheme="minorHAnsi"/>
+        </w:rPr>
+        <w:br/>
+      </w:r>
+      <w:r>
+        <w:rPr>
+          <w:rFonts w:asciiTheme="minorHAnsi" w:hAnsiTheme="minorHAnsi" w:cstheme="minorHAnsi"/>
+          <w:b/>
+          <w:bCs/>
+        </w:rPr>
+        <w:t>Слайд 10 (QR</w:t>
+      </w:r>
+      <w:r>
+        <w:rPr>
+          <w:rFonts w:asciiTheme="minorHAnsi" w:hAnsiTheme="minorHAnsi" w:cstheme="minorHAnsi"/>
+          <w:b/>
+          <w:bCs/>
+        </w:rPr>
+        <w:t>-</w:t>
+      </w:r>
+      <w:r>
+        <w:rPr>
+          <w:rFonts w:asciiTheme="minorHAnsi" w:hAnsiTheme="minorHAnsi" w:cstheme="minorHAnsi"/>
+          <w:b/>
+          <w:bCs/>
+        </w:rPr>
+        <w:t>код)</w:t>
+      </w:r>
+      <w:r>
+        <w:rPr>
+          <w:rFonts w:asciiTheme="minorHAnsi" w:hAnsiTheme="minorHAnsi" w:cstheme="minorHAnsi"/>
+        </w:rPr>
+        <w:br/>
+      </w:r>
+      <w:r>
+        <w:rPr>
+          <w:rFonts w:asciiTheme="minorHAnsi" w:hAnsiTheme="minorHAnsi" w:cstheme="minorHAnsi"/>
+        </w:rPr>
+        <w:t>Исходный код проекта и полученный сет, включая данные валидации доступны по qr кодам:</w:t>
+      </w:r>
+      <w:r>
+        <w:rPr>
+          <w:rFonts w:asciiTheme="minorHAnsi" w:hAnsiTheme="minorHAnsi" w:cstheme="minorHAnsi"/>
+        </w:rPr>
+        <w:br/>
+      </w:r>
+      <w:r>
+        <w:rPr>
+          <w:rFonts w:asciiTheme="minorHAnsi" w:hAnsiTheme="minorHAnsi" w:cstheme="minorHAnsi"/>
+        </w:rPr>
+        <w:br/>
+      </w:r>
+    </w:p>
+    <w:p>
+      <w:pPr>
+        <w:pStyle w:val="a3"/>
+        <w:spacing w:before="0" w:beforeAutospacing="0" w:after="0" w:afterAutospacing="0"/>
+        <w:rPr>
+          <w:rFonts w:asciiTheme="minorHAnsi" w:hAnsiTheme="minorHAnsi" w:cstheme="minorHAnsi"/>
+          <w:lang w:val="ru-RU"/>
+        </w:rPr>
+      </w:pPr>
+    </w:p>
+    <w:p>
+      <w:pPr>
+        <w:pStyle w:val="a3"/>
+        <w:spacing w:before="0" w:beforeAutospacing="0" w:after="0" w:afterAutospacing="0"/>
+        <w:rPr>
+          <w:rFonts w:asciiTheme="minorHAnsi" w:hAnsiTheme="minorHAnsi" w:cstheme="minorHAnsi"/>
+          <w:lang w:val="ru-RU"/>
+        </w:rPr>
+      </w:pPr>
+    </w:p>
+    <w:p>
+      <w:pPr>
+        <w:pStyle w:val="a3"/>
+        <w:spacing w:before="0" w:beforeAutospacing="0" w:after="0" w:afterAutospacing="0"/>
+        <w:rPr>
+          <w:rFonts w:asciiTheme="minorHAnsi" w:hAnsiTheme="minorHAnsi" w:cstheme="minorHAnsi"/>
+          <w:lang w:val="ru-RU"/>
+        </w:rPr>
+      </w:pPr>
+    </w:p>
+    <w:p>
+      <w:pPr>
+        <w:pStyle w:val="a3"/>
+        <w:spacing w:before="0" w:beforeAutospacing="0" w:after="0" w:afterAutospacing="0"/>
+        <w:rPr>
+          <w:rFonts w:asciiTheme="minorHAnsi" w:hAnsiTheme="minorHAnsi" w:cstheme="minorHAnsi"/>
+          <w:lang w:val="ru-RU"/>
+        </w:rPr>
+      </w:pPr>
+    </w:p>
+    <w:p>
+      <w:pPr>
+        <w:pStyle w:val="a3"/>
+        <w:spacing w:before="0" w:beforeAutospacing="0" w:after="0" w:afterAutospacing="0"/>
+        <w:rPr>
+          <w:rFonts w:asciiTheme="minorHAnsi" w:hAnsiTheme="minorHAnsi" w:cstheme="minorHAnsi"/>
+          <w:lang w:val="ru-RU"/>
+        </w:rPr>
+      </w:pPr>
+    </w:p>
+    <w:p>
+      <w:pPr>
+        <w:pStyle w:val="a3"/>
+        <w:spacing w:before="0" w:beforeAutospacing="0" w:after="0" w:afterAutospacing="0"/>
+        <w:rPr>
+          <w:rFonts w:asciiTheme="minorHAnsi" w:hAnsiTheme="minorHAnsi" w:cstheme="minorHAnsi"/>
+          <w:lang w:val="ru-RU"/>
+        </w:rPr>
+      </w:pPr>
+    </w:p>
+    <w:p>
+      <w:pPr>
+        <w:pStyle w:val="a3"/>
+        <w:spacing w:before="0" w:beforeAutospacing="0" w:after="0" w:afterAutospacing="0"/>
+        <w:rPr>
+          <w:rFonts w:asciiTheme="minorHAnsi" w:hAnsiTheme="minorHAnsi" w:cstheme="minorHAnsi"/>
+          <w:lang w:val="ru-RU"/>
+        </w:rPr>
+      </w:pPr>
+    </w:p>
+    <w:p>
+      <w:pPr>
+        <w:pStyle w:val="a3"/>
+        <w:spacing w:before="0" w:beforeAutospacing="0" w:after="0" w:afterAutospacing="0"/>
+        <w:rPr>
+          <w:rFonts w:asciiTheme="minorHAnsi" w:hAnsiTheme="minorHAnsi" w:cstheme="minorHAnsi"/>
+          <w:lang w:val="ru-RU"/>
+        </w:rPr>
+      </w:pPr>
+    </w:p>
+    <w:p>
+      <w:pPr>
+        <w:pStyle w:val="a3"/>
+        <w:spacing w:before="0" w:beforeAutospacing="0" w:after="0" w:afterAutospacing="0"/>
+        <w:rPr>
+          <w:rFonts w:asciiTheme="minorHAnsi" w:hAnsiTheme="minorHAnsi" w:cstheme="minorHAnsi"/>
+          <w:lang w:val="ru-RU"/>
+        </w:rPr>
+      </w:pPr>
+    </w:p>
+    <w:p>
+      <w:pPr>
+        <w:pStyle w:val="a3"/>
+        <w:spacing w:before="0" w:beforeAutospacing="0" w:after="0" w:afterAutospacing="0"/>
+        <w:rPr>
+          <w:rFonts w:asciiTheme="minorHAnsi" w:hAnsiTheme="minorHAnsi" w:cstheme="minorHAnsi"/>
+        </w:rPr>
+      </w:pPr>
+    </w:p>
+    <w:p>
+      <w:pPr>
+        <w:pStyle w:val="a3"/>
+        <w:spacing w:before="0" w:beforeAutospacing="0" w:after="0" w:afterAutospacing="0"/>
+        <w:rPr>
+          <w:rFonts w:asciiTheme="minorHAnsi" w:hAnsiTheme="minorHAnsi" w:cstheme="minorHAnsi"/>
+        </w:rPr>
+      </w:pPr>
+    </w:p>
+    <w:p>
+      <w:pPr>
+        <w:pStyle w:val="a3"/>
+        <w:spacing w:before="0" w:beforeAutospacing="0" w:after="0" w:afterAutospacing="0"/>
+        <w:rPr>
+          <w:rFonts w:asciiTheme="minorHAnsi" w:hAnsiTheme="minorHAnsi" w:cstheme="minorHAnsi"/>
+          <w:lang w:val="ru-RU"/>
+        </w:rPr>
+      </w:pPr>
+      <w:r>
+        <w:rPr>
+          <w:rFonts w:asciiTheme="minorHAnsi" w:hAnsiTheme="minorHAnsi" w:cstheme="minorHAnsi"/>
+          <w:b/>
+          <w:bCs/>
+          <w:i/>
+          <w:iCs/>
+          <w:lang w:val="ru-RU"/>
+        </w:rPr>
+        <w:lastRenderedPageBreak/>
+        <w:t>Переписанная версия (сокращённая до 3 минут):</w:t>
+      </w:r>
+    </w:p>
+    <w:p>
+      <w:pPr>
+        <w:pStyle w:val="a3"/>
+        <w:spacing w:before="0" w:beforeAutospacing="0" w:after="0" w:afterAutospacing="0"/>
+        <w:rPr>
+          <w:rFonts w:asciiTheme="minorHAnsi" w:hAnsiTheme="minorHAnsi" w:cstheme="minorHAnsi"/>
+          <w:lang w:val="ru-RU"/>
+        </w:rPr>
+      </w:pPr>
+    </w:p>
+    <w:p>
+      <w:pPr>
+        <w:spacing w:line="240" w:lineRule="auto"/>
+        <w:jc w:val="center"/>
+        <w:rPr>
+          <w:rFonts w:eastAsia="Times New Roman" w:cstheme="minorHAnsi"/>
+          <w:b/>
+          <w:bCs/>
+          <w:sz w:val="24"/>
+          <w:szCs w:val="24"/>
+        </w:rPr>
+      </w:pPr>
+      <w:r>
+        <w:rPr>
+          <w:rFonts w:eastAsia="Times New Roman" w:cstheme="minorHAnsi"/>
+          <w:b/>
+          <w:bCs/>
+          <w:sz w:val="24"/>
+          <w:szCs w:val="24"/>
+        </w:rPr>
+        <w:t>Текст выступления:</w:t>
+      </w:r>
+    </w:p>
+    <w:p>
+      <w:pPr>
+        <w:spacing w:before="240" w:after="0" w:line="240" w:lineRule="auto"/>
+        <w:rPr>
+          <w:rFonts w:cstheme="minorHAnsi"/>
+          <w:sz w:val="24"/>
+          <w:szCs w:val="24"/>
+        </w:rPr>
+      </w:pPr>
+      <w:r>
+        <w:rPr>
+          <w:rFonts w:cstheme="minorHAnsi"/>
+          <w:b/>
+          <w:bCs/>
+          <w:sz w:val="24"/>
+          <w:szCs w:val="24"/>
+        </w:rPr>
+        <w:t>слай</w:t>
+      </w:r>
+      <w:r>
+        <w:rPr>
+          <w:rFonts w:cstheme="minorHAnsi"/>
+          <w:b/>
+          <w:bCs/>
+          <w:sz w:val="24"/>
+          <w:szCs w:val="24"/>
+          <w:lang w:val="ru-RU"/>
+        </w:rPr>
+        <w:t>д</w:t>
+      </w:r>
+      <w:r>
+        <w:rPr>
+          <w:rFonts w:cstheme="minorHAnsi"/>
+          <w:b/>
+          <w:bCs/>
+          <w:sz w:val="24"/>
+          <w:szCs w:val="24"/>
+        </w:rPr>
+        <w:t xml:space="preserve"> </w:t>
+      </w:r>
+      <w:r>
+        <w:rPr>
+          <w:rFonts w:cstheme="minorHAnsi"/>
+          <w:b/>
+          <w:bCs/>
+          <w:sz w:val="24"/>
+          <w:szCs w:val="24"/>
+          <w:lang w:val="ru-RU"/>
+        </w:rPr>
+        <w:t xml:space="preserve">2 </w:t>
+      </w:r>
+      <w:r>
+        <w:rPr>
+          <w:rFonts w:cstheme="minorHAnsi"/>
+          <w:b/>
+          <w:bCs/>
+          <w:sz w:val="24"/>
+          <w:szCs w:val="24"/>
+          <w:lang w:val="ru-RU"/>
+        </w:rPr>
+        <w:t>(</w:t>
+      </w:r>
+      <w:r>
+        <w:rPr>
+          <w:rFonts w:cstheme="minorHAnsi"/>
+          <w:b/>
+          <w:bCs/>
+          <w:sz w:val="24"/>
+          <w:szCs w:val="24"/>
+        </w:rPr>
+        <w:t>Введение</w:t>
+      </w:r>
+      <w:r>
+        <w:rPr>
+          <w:rFonts w:cstheme="minorHAnsi"/>
+          <w:b/>
+          <w:bCs/>
+          <w:sz w:val="24"/>
+          <w:szCs w:val="24"/>
+          <w:lang w:val="ru-RU"/>
+        </w:rPr>
+        <w:t>)</w:t>
+      </w:r>
+      <w:r>
+        <w:rPr>
+          <w:rFonts w:cstheme="minorHAnsi"/>
+          <w:b/>
+          <w:bCs/>
+          <w:sz w:val="24"/>
+          <w:szCs w:val="24"/>
+          <w:lang w:val="ru-RU"/>
+        </w:rPr>
+        <w:br/>
+      </w:r>
+      <w:r>
+        <w:rPr>
+          <w:rFonts w:cstheme="minorHAnsi"/>
+          <w:sz w:val="24"/>
+          <w:szCs w:val="24"/>
+          <w:lang w:val="ru-RU"/>
+        </w:rPr>
+        <w:t>Большие языковые модели</w:t>
+      </w:r>
+      <w:r>
+        <w:rPr>
+          <w:rFonts w:cstheme="minorHAnsi"/>
+          <w:sz w:val="24"/>
+          <w:szCs w:val="24"/>
+        </w:rPr>
+        <w:t xml:space="preserve"> активно внедряются в</w:t>
+      </w:r>
+      <w:r>
+        <w:rPr>
+          <w:rFonts w:cstheme="minorHAnsi"/>
+          <w:sz w:val="24"/>
+          <w:szCs w:val="24"/>
+          <w:lang w:val="ru-RU"/>
+        </w:rPr>
+        <w:t xml:space="preserve"> различные</w:t>
+      </w:r>
+      <w:r>
+        <w:rPr>
+          <w:rFonts w:cstheme="minorHAnsi"/>
+          <w:sz w:val="24"/>
+          <w:szCs w:val="24"/>
+        </w:rPr>
+        <w:t xml:space="preserve"> сервисы</w:t>
+      </w:r>
+      <w:r>
+        <w:rPr>
+          <w:rFonts w:cstheme="minorHAnsi"/>
+          <w:sz w:val="24"/>
+          <w:szCs w:val="24"/>
+          <w:lang w:val="ru-RU"/>
+        </w:rPr>
+        <w:t xml:space="preserve"> и следовательно, </w:t>
+      </w:r>
+      <w:r>
+        <w:rPr>
+          <w:rFonts w:cstheme="minorHAnsi"/>
+          <w:sz w:val="24"/>
+          <w:szCs w:val="24"/>
+        </w:rPr>
+        <w:t>возраст</w:t>
+      </w:r>
+      <w:r>
+        <w:rPr>
+          <w:rFonts w:cstheme="minorHAnsi"/>
+          <w:sz w:val="24"/>
+          <w:szCs w:val="24"/>
+          <w:lang w:val="ru-RU"/>
+        </w:rPr>
+        <w:t xml:space="preserve">ют </w:t>
+      </w:r>
+      <w:r>
+        <w:rPr>
+          <w:rFonts w:cstheme="minorHAnsi"/>
+          <w:sz w:val="24"/>
+          <w:szCs w:val="24"/>
+        </w:rPr>
+        <w:t>требовани</w:t>
+      </w:r>
+      <w:r>
+        <w:rPr>
+          <w:rFonts w:cstheme="minorHAnsi"/>
+          <w:sz w:val="24"/>
+          <w:szCs w:val="24"/>
+          <w:lang w:val="ru-RU"/>
+        </w:rPr>
+        <w:t>я</w:t>
+      </w:r>
+      <w:r>
+        <w:rPr>
+          <w:rFonts w:cstheme="minorHAnsi"/>
+          <w:sz w:val="24"/>
+          <w:szCs w:val="24"/>
+        </w:rPr>
+        <w:t xml:space="preserve"> к</w:t>
+      </w:r>
+      <w:r>
+        <w:rPr>
+          <w:rFonts w:cstheme="minorHAnsi"/>
+          <w:sz w:val="24"/>
+          <w:szCs w:val="24"/>
+          <w:lang w:val="ru-RU"/>
+        </w:rPr>
+        <w:t xml:space="preserve"> их</w:t>
+      </w:r>
+      <w:r>
+        <w:rPr>
+          <w:rFonts w:cstheme="minorHAnsi"/>
+          <w:sz w:val="24"/>
+          <w:szCs w:val="24"/>
+        </w:rPr>
+        <w:t xml:space="preserve"> безопасному поведению.</w:t>
+      </w:r>
+      <w:r>
+        <w:rPr>
+          <w:rFonts w:cstheme="minorHAnsi"/>
+          <w:sz w:val="24"/>
+          <w:szCs w:val="24"/>
+        </w:rPr>
+        <w:br/>
+        <w:t xml:space="preserve">Ключевая угроза </w:t>
+      </w:r>
+      <w:r>
+        <w:rPr>
+          <w:rFonts w:cstheme="minorHAnsi"/>
+          <w:sz w:val="24"/>
+          <w:szCs w:val="24"/>
+          <w:lang w:val="ru-RU"/>
+        </w:rPr>
+        <w:t>-</w:t>
+      </w:r>
+      <w:r>
+        <w:rPr>
+          <w:rFonts w:cstheme="minorHAnsi"/>
+          <w:sz w:val="24"/>
+          <w:szCs w:val="24"/>
+        </w:rPr>
+        <w:t xml:space="preserve"> промт-инъекции</w:t>
+      </w:r>
+      <w:r>
+        <w:rPr>
+          <w:rFonts w:cstheme="minorHAnsi"/>
+          <w:sz w:val="24"/>
+          <w:szCs w:val="24"/>
+          <w:lang w:val="ru-RU"/>
+        </w:rPr>
+        <w:t>, где</w:t>
+      </w:r>
+      <w:r>
+        <w:rPr>
+          <w:rFonts w:cstheme="minorHAnsi"/>
+          <w:sz w:val="24"/>
+          <w:szCs w:val="24"/>
+        </w:rPr>
+        <w:t xml:space="preserve"> через текст модель заставляют нарушать правила.</w:t>
+      </w:r>
+      <w:r>
+        <w:rPr>
+          <w:rFonts w:cstheme="minorHAnsi"/>
+          <w:sz w:val="24"/>
+          <w:szCs w:val="24"/>
+        </w:rPr>
+        <w:br/>
+      </w:r>
+      <w:r>
+        <w:rPr>
+          <w:rFonts w:cstheme="minorHAnsi"/>
+          <w:sz w:val="24"/>
+          <w:szCs w:val="24"/>
+          <w:lang w:val="ru-RU"/>
+        </w:rPr>
+        <w:t xml:space="preserve">В данной работе они рассматриваются </w:t>
+      </w:r>
+      <w:r>
+        <w:rPr>
+          <w:rFonts w:cstheme="minorHAnsi"/>
+          <w:sz w:val="24"/>
+          <w:szCs w:val="24"/>
+        </w:rPr>
+        <w:t>в банковско-финансовом домене</w:t>
+      </w:r>
+      <w:r>
+        <w:rPr>
+          <w:rFonts w:cstheme="minorHAnsi"/>
+          <w:sz w:val="24"/>
+          <w:szCs w:val="24"/>
+          <w:lang w:val="ru-RU"/>
+        </w:rPr>
+        <w:t xml:space="preserve">, </w:t>
+      </w:r>
+      <w:r>
+        <w:rPr>
+          <w:rFonts w:cstheme="minorHAnsi"/>
+          <w:sz w:val="24"/>
+          <w:szCs w:val="24"/>
+        </w:rPr>
+        <w:t>где ошибки</w:t>
+      </w:r>
+      <w:r>
+        <w:rPr>
+          <w:rFonts w:cstheme="minorHAnsi"/>
+          <w:sz w:val="24"/>
+          <w:szCs w:val="24"/>
+          <w:lang w:val="ru-RU"/>
+        </w:rPr>
+        <w:t xml:space="preserve"> </w:t>
+      </w:r>
+      <w:r>
+        <w:rPr>
+          <w:rFonts w:cstheme="minorHAnsi"/>
+          <w:sz w:val="24"/>
+          <w:szCs w:val="24"/>
+        </w:rPr>
+        <w:t>особенно критичны</w:t>
+      </w:r>
+      <w:r>
+        <w:rPr>
+          <w:rFonts w:cstheme="minorHAnsi"/>
+          <w:sz w:val="24"/>
+          <w:szCs w:val="24"/>
+          <w:lang w:val="ru-RU"/>
+        </w:rPr>
+        <w:t xml:space="preserve"> </w:t>
+      </w:r>
+      <w:r>
+        <w:rPr>
+          <w:rFonts w:cstheme="minorHAnsi"/>
+          <w:sz w:val="24"/>
+          <w:szCs w:val="24"/>
+        </w:rPr>
+        <w:t>из-за строгих регуляторных требований и рисков для пользователей.</w:t>
+      </w:r>
+      <w:r>
+        <w:rPr>
+          <w:rFonts w:cstheme="minorHAnsi"/>
+          <w:sz w:val="24"/>
+          <w:szCs w:val="24"/>
+        </w:rPr>
+        <w:br/>
+      </w:r>
+      <w:r>
+        <w:rPr>
+          <w:rFonts w:cstheme="minorHAnsi"/>
+          <w:sz w:val="24"/>
+          <w:szCs w:val="24"/>
+        </w:rPr>
+        <w:br/>
+      </w:r>
+      <w:r>
+        <w:rPr>
+          <w:rFonts w:cstheme="minorHAnsi"/>
+          <w:b/>
+          <w:bCs/>
+          <w:sz w:val="24"/>
+          <w:szCs w:val="24"/>
+          <w:lang w:val="ru-RU"/>
+        </w:rPr>
+        <w:t xml:space="preserve">слайд </w:t>
+      </w:r>
+      <w:r>
+        <w:rPr>
+          <w:rFonts w:cstheme="minorHAnsi"/>
+          <w:b/>
+          <w:bCs/>
+          <w:sz w:val="24"/>
+          <w:szCs w:val="24"/>
+          <w:lang w:val="ru-RU"/>
+        </w:rPr>
+        <w:t xml:space="preserve">3 </w:t>
+      </w:r>
+      <w:r>
+        <w:rPr>
+          <w:rFonts w:cstheme="minorHAnsi"/>
+          <w:b/>
+          <w:bCs/>
+          <w:sz w:val="24"/>
+          <w:szCs w:val="24"/>
+          <w:lang w:val="ru-RU"/>
+        </w:rPr>
+        <w:t>(Промпт-инъекции и существующие подходы)</w:t>
+      </w:r>
+    </w:p>
+    <w:p>
+      <w:pPr>
+        <w:pStyle w:val="a3"/>
+        <w:spacing w:before="0" w:beforeAutospacing="0" w:after="0" w:afterAutospacing="0"/>
+        <w:rPr>
+          <w:rFonts w:asciiTheme="minorHAnsi" w:hAnsiTheme="minorHAnsi" w:cstheme="minorHAnsi"/>
+          <w:lang w:val="ru-RU"/>
+        </w:rPr>
+      </w:pPr>
+      <w:r>
+        <w:rPr>
+          <w:rFonts w:asciiTheme="minorHAnsi" w:hAnsiTheme="minorHAnsi" w:cstheme="minorHAnsi"/>
+        </w:rPr>
+        <w:t>Промт-инъекции делят на три основные категории:</w:t>
+      </w:r>
+      <w:r>
+        <w:rPr>
+          <w:rFonts w:asciiTheme="minorHAnsi" w:hAnsiTheme="minorHAnsi" w:cstheme="minorHAnsi"/>
+        </w:rPr>
+        <w:br/>
+      </w:r>
+      <w:r>
+        <w:rPr>
+          <w:rFonts w:asciiTheme="minorHAnsi" w:hAnsiTheme="minorHAnsi" w:cstheme="minorHAnsi"/>
+          <w:b/>
+          <w:bCs/>
+        </w:rPr>
+        <w:t>Direct</w:t>
+      </w:r>
+      <w:r>
+        <w:rPr>
+          <w:rFonts w:asciiTheme="minorHAnsi" w:hAnsiTheme="minorHAnsi" w:cstheme="minorHAnsi"/>
+        </w:rPr>
+        <w:t xml:space="preserve"> </w:t>
+      </w:r>
+      <w:r>
+        <w:rPr>
+          <w:rFonts w:asciiTheme="minorHAnsi" w:hAnsiTheme="minorHAnsi" w:cstheme="minorHAnsi"/>
+        </w:rPr>
+        <w:t>-</w:t>
+      </w:r>
+      <w:r>
+        <w:rPr>
+          <w:rFonts w:asciiTheme="minorHAnsi" w:hAnsiTheme="minorHAnsi" w:cstheme="minorHAnsi"/>
+        </w:rPr>
+        <w:t xml:space="preserve"> прямое переопределение инструкций модели;</w:t>
+      </w:r>
+      <w:r>
+        <w:rPr>
+          <w:rFonts w:asciiTheme="minorHAnsi" w:hAnsiTheme="minorHAnsi" w:cstheme="minorHAnsi"/>
+        </w:rPr>
+        <w:br/>
+      </w:r>
+      <w:r>
+        <w:rPr>
+          <w:rFonts w:asciiTheme="minorHAnsi" w:hAnsiTheme="minorHAnsi" w:cstheme="minorHAnsi"/>
+          <w:b/>
+          <w:bCs/>
+        </w:rPr>
+        <w:t>Indirect</w:t>
+      </w:r>
+      <w:r>
+        <w:rPr>
+          <w:rFonts w:asciiTheme="minorHAnsi" w:hAnsiTheme="minorHAnsi" w:cstheme="minorHAnsi"/>
+        </w:rPr>
+        <w:t xml:space="preserve"> </w:t>
+      </w:r>
+      <w:r>
+        <w:rPr>
+          <w:rFonts w:asciiTheme="minorHAnsi" w:hAnsiTheme="minorHAnsi" w:cstheme="minorHAnsi"/>
+        </w:rPr>
+        <w:t>-</w:t>
+      </w:r>
+      <w:r>
+        <w:rPr>
+          <w:rFonts w:asciiTheme="minorHAnsi" w:hAnsiTheme="minorHAnsi" w:cstheme="minorHAnsi"/>
+        </w:rPr>
+        <w:t xml:space="preserve"> скрытые инструкции в данных и контексте;</w:t>
+      </w:r>
+      <w:r>
+        <w:rPr>
+          <w:rFonts w:asciiTheme="minorHAnsi" w:hAnsiTheme="minorHAnsi" w:cstheme="minorHAnsi"/>
+        </w:rPr>
+        <w:br/>
+      </w:r>
+      <w:r>
+        <w:rPr>
+          <w:rFonts w:asciiTheme="minorHAnsi" w:hAnsiTheme="minorHAnsi" w:cstheme="minorHAnsi"/>
+          <w:b/>
+          <w:bCs/>
+        </w:rPr>
+        <w:t>Harmful Code</w:t>
+      </w:r>
+      <w:r>
+        <w:rPr>
+          <w:rFonts w:asciiTheme="minorHAnsi" w:hAnsiTheme="minorHAnsi" w:cstheme="minorHAnsi"/>
+        </w:rPr>
+        <w:t xml:space="preserve"> </w:t>
+      </w:r>
+      <w:r>
+        <w:rPr>
+          <w:rFonts w:asciiTheme="minorHAnsi" w:hAnsiTheme="minorHAnsi" w:cstheme="minorHAnsi"/>
+        </w:rPr>
+        <w:t>-</w:t>
+      </w:r>
+      <w:r>
+        <w:rPr>
+          <w:rFonts w:asciiTheme="minorHAnsi" w:hAnsiTheme="minorHAnsi" w:cstheme="minorHAnsi"/>
+        </w:rPr>
+        <w:t xml:space="preserve"> побуждение к генерации вредоносного кода.</w:t>
+      </w:r>
+      <w:r>
+        <w:rPr>
+          <w:rFonts w:asciiTheme="minorHAnsi" w:hAnsiTheme="minorHAnsi" w:cstheme="minorHAnsi"/>
+        </w:rPr>
+        <w:br/>
+        <w:t xml:space="preserve">При этом существующие бенчмарки слабо отражают реальные бизнес-сценарии, особенно в финансовом домене и агентных системах. </w:t>
+      </w:r>
+      <w:r>
+        <w:rPr>
+          <w:rFonts w:asciiTheme="minorHAnsi" w:hAnsiTheme="minorHAnsi" w:cstheme="minorHAnsi"/>
+          <w:lang w:val="ru-RU"/>
+        </w:rPr>
+        <w:t>Именно на это и направленна моя работа.</w:t>
+      </w:r>
+    </w:p>
+    <w:p>
+      <w:pPr>
+        <w:pStyle w:val="a3"/>
+        <w:spacing w:before="0" w:beforeAutospacing="0" w:after="0" w:afterAutospacing="0"/>
+        <w:rPr>
+          <w:rFonts w:asciiTheme="minorHAnsi" w:hAnsiTheme="minorHAnsi" w:cstheme="minorHAnsi"/>
+        </w:rPr>
+      </w:pPr>
+      <w:r>
+        <w:rPr>
+          <w:rFonts w:asciiTheme="minorHAnsi" w:hAnsiTheme="minorHAnsi" w:cstheme="minorHAnsi"/>
+          <w:lang w:val="ru-RU"/>
+        </w:rPr>
+        <w:br/>
+      </w:r>
+      <w:r>
+        <w:rPr>
+          <w:rFonts w:asciiTheme="minorHAnsi" w:hAnsiTheme="minorHAnsi" w:cstheme="minorHAnsi"/>
+          <w:b/>
+          <w:bCs/>
+          <w:lang w:val="ru-RU"/>
+        </w:rPr>
+        <w:t xml:space="preserve">слайд </w:t>
+      </w:r>
+      <w:r>
+        <w:rPr>
+          <w:rFonts w:asciiTheme="minorHAnsi" w:hAnsiTheme="minorHAnsi" w:cstheme="minorHAnsi"/>
+          <w:b/>
+          <w:bCs/>
+          <w:lang w:val="ru-RU"/>
+        </w:rPr>
+        <w:t xml:space="preserve">4 </w:t>
+      </w:r>
+      <w:r>
+        <w:rPr>
+          <w:rFonts w:asciiTheme="minorHAnsi" w:hAnsiTheme="minorHAnsi" w:cstheme="minorHAnsi"/>
+          <w:b/>
+          <w:bCs/>
+          <w:lang w:val="ru-RU"/>
+        </w:rPr>
+        <w:t>(</w:t>
+      </w:r>
+      <w:r>
+        <w:rPr>
+          <w:rFonts w:asciiTheme="minorHAnsi" w:hAnsiTheme="minorHAnsi" w:cstheme="minorHAnsi"/>
+          <w:b/>
+          <w:bCs/>
+        </w:rPr>
+        <w:t>Постановка задачи</w:t>
+      </w:r>
+      <w:r>
+        <w:rPr>
+          <w:rFonts w:asciiTheme="minorHAnsi" w:hAnsiTheme="minorHAnsi" w:cstheme="minorHAnsi"/>
+          <w:b/>
+          <w:bCs/>
+          <w:lang w:val="ru-RU"/>
+        </w:rPr>
+        <w:t>)</w:t>
+      </w:r>
+      <w:r>
+        <w:rPr>
+          <w:rFonts w:asciiTheme="minorHAnsi" w:hAnsiTheme="minorHAnsi" w:cstheme="minorHAnsi"/>
+          <w:lang w:val="ru-RU"/>
+        </w:rPr>
+        <w:br/>
+      </w:r>
+      <w:r>
+        <w:rPr>
+          <w:rFonts w:asciiTheme="minorHAnsi" w:hAnsiTheme="minorHAnsi" w:cstheme="minorHAnsi"/>
+          <w:b/>
+          <w:bCs/>
+        </w:rPr>
+        <w:t>Цель работы</w:t>
+      </w:r>
+      <w:r>
+        <w:rPr>
+          <w:rFonts w:asciiTheme="minorHAnsi" w:hAnsiTheme="minorHAnsi" w:cstheme="minorHAnsi"/>
+        </w:rPr>
+        <w:t xml:space="preserve"> - сформировать размеченный корпус промт-инъекций в финансовом домене с последующей разработкой бенчмарка</w:t>
+      </w:r>
+      <w:r>
+        <w:rPr>
+          <w:rFonts w:asciiTheme="minorHAnsi" w:hAnsiTheme="minorHAnsi" w:cstheme="minorHAnsi"/>
+          <w:lang w:val="ru-RU"/>
+        </w:rPr>
+        <w:t xml:space="preserve"> </w:t>
+      </w:r>
+      <w:r>
+        <w:rPr>
+          <w:rFonts w:asciiTheme="minorHAnsi" w:hAnsiTheme="minorHAnsi" w:cstheme="minorHAnsi"/>
+        </w:rPr>
+        <w:t>устойчивости LLM.</w:t>
+      </w:r>
+    </w:p>
+    <w:p>
+      <w:pPr>
+        <w:spacing w:after="0"/>
+        <w:rPr>
+          <w:rFonts w:cstheme="minorHAnsi"/>
+          <w:sz w:val="24"/>
+          <w:szCs w:val="24"/>
+        </w:rPr>
+      </w:pPr>
+      <w:r>
+        <w:rPr>
+          <w:rFonts w:cstheme="minorHAnsi"/>
+          <w:sz w:val="24"/>
+          <w:szCs w:val="24"/>
+        </w:rPr>
+        <w:t>Для этого были сформулированы четыре ключевые задачи.</w:t>
+      </w:r>
+      <w:r>
+        <w:rPr>
+          <w:rFonts w:cstheme="minorHAnsi"/>
+          <w:sz w:val="24"/>
+          <w:szCs w:val="24"/>
+        </w:rPr>
+        <w:br/>
+      </w:r>
+      <w:r>
+        <w:rPr>
+          <w:rFonts w:cstheme="minorHAnsi"/>
+          <w:b/>
+          <w:bCs/>
+          <w:sz w:val="24"/>
+          <w:szCs w:val="24"/>
+        </w:rPr>
+        <w:t>Первая</w:t>
+      </w:r>
+      <w:r>
+        <w:rPr>
+          <w:rFonts w:cstheme="minorHAnsi"/>
+          <w:sz w:val="24"/>
+          <w:szCs w:val="24"/>
+        </w:rPr>
+        <w:t xml:space="preserve"> </w:t>
+      </w:r>
+      <w:r>
+        <w:rPr>
+          <w:rFonts w:cstheme="minorHAnsi"/>
+          <w:sz w:val="24"/>
+          <w:szCs w:val="24"/>
+        </w:rPr>
+        <w:t>–</w:t>
+      </w:r>
+      <w:r>
+        <w:rPr>
+          <w:rFonts w:cstheme="minorHAnsi"/>
+          <w:sz w:val="24"/>
+          <w:szCs w:val="24"/>
+        </w:rPr>
+        <w:t xml:space="preserve"> </w:t>
+      </w:r>
+      <w:r>
+        <w:rPr>
+          <w:rFonts w:cstheme="minorHAnsi"/>
+          <w:sz w:val="24"/>
+          <w:szCs w:val="24"/>
+          <w:lang w:val="ru-RU"/>
+        </w:rPr>
+        <w:t>изучить и выделить из существующих техник, наиболее практически опасные.</w:t>
+      </w:r>
+      <w:r>
+        <w:rPr>
+          <w:rFonts w:cstheme="minorHAnsi"/>
+          <w:sz w:val="24"/>
+          <w:szCs w:val="24"/>
+        </w:rPr>
+        <w:br/>
+      </w:r>
+      <w:r>
+        <w:rPr>
+          <w:rFonts w:cstheme="minorHAnsi"/>
+          <w:b/>
+          <w:bCs/>
+          <w:sz w:val="24"/>
+          <w:szCs w:val="24"/>
+        </w:rPr>
+        <w:t>Вторая</w:t>
+      </w:r>
+      <w:r>
+        <w:rPr>
+          <w:rFonts w:cstheme="minorHAnsi"/>
+          <w:sz w:val="24"/>
+          <w:szCs w:val="24"/>
+        </w:rPr>
+        <w:t xml:space="preserve"> </w:t>
+      </w:r>
+      <w:r>
+        <w:rPr>
+          <w:rFonts w:cstheme="minorHAnsi"/>
+          <w:sz w:val="24"/>
+          <w:szCs w:val="24"/>
+        </w:rPr>
+        <w:t>–</w:t>
+      </w:r>
+      <w:r>
+        <w:rPr>
+          <w:rFonts w:cstheme="minorHAnsi"/>
+          <w:sz w:val="24"/>
+          <w:szCs w:val="24"/>
+          <w:lang w:val="ru-RU"/>
+        </w:rPr>
+        <w:t xml:space="preserve"> выделить релевантные и актуальные темами запросов</w:t>
+      </w:r>
+      <w:r>
+        <w:rPr>
+          <w:rFonts w:cstheme="minorHAnsi"/>
+          <w:sz w:val="24"/>
+          <w:szCs w:val="24"/>
+        </w:rPr>
+        <w:br/>
+      </w:r>
+      <w:r>
+        <w:rPr>
+          <w:rFonts w:cstheme="minorHAnsi"/>
+          <w:b/>
+          <w:bCs/>
+          <w:sz w:val="24"/>
+          <w:szCs w:val="24"/>
+        </w:rPr>
+        <w:t>Третья</w:t>
+      </w:r>
+      <w:r>
+        <w:rPr>
+          <w:rFonts w:cstheme="minorHAnsi"/>
+          <w:sz w:val="24"/>
+          <w:szCs w:val="24"/>
+        </w:rPr>
+        <w:t xml:space="preserve"> - разработать систему генерации данных</w:t>
+      </w:r>
+      <w:r>
+        <w:rPr>
+          <w:rFonts w:cstheme="minorHAnsi"/>
+          <w:sz w:val="24"/>
+          <w:szCs w:val="24"/>
+        </w:rPr>
+        <w:br/>
+      </w:r>
+      <w:r>
+        <w:rPr>
+          <w:rFonts w:cstheme="minorHAnsi"/>
+          <w:b/>
+          <w:bCs/>
+          <w:sz w:val="24"/>
+          <w:szCs w:val="24"/>
+        </w:rPr>
+        <w:t xml:space="preserve">И </w:t>
+      </w:r>
+      <w:r>
+        <w:rPr>
+          <w:rFonts w:cstheme="minorHAnsi"/>
+          <w:b/>
+          <w:bCs/>
+          <w:sz w:val="24"/>
+          <w:szCs w:val="24"/>
+          <w:lang w:val="ru-RU"/>
+        </w:rPr>
+        <w:t>четвертая</w:t>
+      </w:r>
+      <w:r>
+        <w:rPr>
+          <w:rFonts w:cstheme="minorHAnsi"/>
+          <w:sz w:val="24"/>
+          <w:szCs w:val="24"/>
+        </w:rPr>
+        <w:t xml:space="preserve"> </w:t>
+      </w:r>
+      <w:r>
+        <w:rPr>
+          <w:rFonts w:cstheme="minorHAnsi"/>
+          <w:sz w:val="24"/>
+          <w:szCs w:val="24"/>
+          <w:lang w:val="ru-RU"/>
+        </w:rPr>
+        <w:t xml:space="preserve">- </w:t>
+      </w:r>
+      <w:r>
+        <w:rPr>
+          <w:rFonts w:cstheme="minorHAnsi"/>
+          <w:sz w:val="24"/>
+          <w:szCs w:val="24"/>
+        </w:rPr>
+        <w:t>и провести анализ качества полученного корпуса.</w:t>
+      </w:r>
+    </w:p>
+    <w:p>
+      <w:pPr>
+        <w:spacing w:after="0"/>
+        <w:rPr>
+          <w:rFonts w:cstheme="minorHAnsi"/>
+          <w:sz w:val="24"/>
+          <w:szCs w:val="24"/>
+        </w:rPr>
+      </w:pPr>
+    </w:p>
+    <w:p>
+      <w:pPr>
+        <w:pStyle w:val="a3"/>
+        <w:spacing w:before="0" w:beforeAutospacing="0" w:after="0" w:afterAutospacing="0"/>
+        <w:rPr>
+          <w:rFonts w:asciiTheme="minorHAnsi" w:hAnsiTheme="minorHAnsi" w:cstheme="minorHAnsi"/>
+          <w:lang w:val="ru-RU"/>
+        </w:rPr>
+      </w:pPr>
+      <w:r>
+        <w:rPr>
+          <w:rFonts w:asciiTheme="minorHAnsi" w:hAnsiTheme="minorHAnsi" w:cstheme="minorHAnsi"/>
+          <w:b/>
+          <w:bCs/>
+          <w:lang w:val="ru-RU"/>
+        </w:rPr>
+        <w:t xml:space="preserve">слайд </w:t>
+      </w:r>
+      <w:r>
+        <w:rPr>
+          <w:rFonts w:asciiTheme="minorHAnsi" w:hAnsiTheme="minorHAnsi" w:cstheme="minorHAnsi"/>
+          <w:b/>
+          <w:bCs/>
+          <w:lang w:val="ru-RU"/>
+        </w:rPr>
+        <w:t xml:space="preserve">5 </w:t>
+      </w:r>
+      <w:r>
+        <w:rPr>
+          <w:rFonts w:asciiTheme="minorHAnsi" w:hAnsiTheme="minorHAnsi" w:cstheme="minorHAnsi"/>
+          <w:b/>
+          <w:bCs/>
+          <w:lang w:val="ru-RU"/>
+        </w:rPr>
+        <w:t>(</w:t>
+      </w:r>
+      <w:r>
+        <w:rPr>
+          <w:rFonts w:asciiTheme="minorHAnsi" w:hAnsiTheme="minorHAnsi" w:cstheme="minorHAnsi"/>
+          <w:b/>
+          <w:bCs/>
+        </w:rPr>
+        <w:t>Архитектура решения</w:t>
+      </w:r>
+      <w:r>
+        <w:rPr>
+          <w:rFonts w:asciiTheme="minorHAnsi" w:hAnsiTheme="minorHAnsi" w:cstheme="minorHAnsi"/>
+          <w:b/>
+          <w:bCs/>
+          <w:lang w:val="ru-RU"/>
+        </w:rPr>
+        <w:t>)</w:t>
+      </w:r>
+      <w:r>
+        <w:rPr>
+          <w:rFonts w:asciiTheme="minorHAnsi" w:hAnsiTheme="minorHAnsi" w:cstheme="minorHAnsi"/>
+          <w:b/>
+          <w:bCs/>
+          <w:lang w:val="ru-RU"/>
+        </w:rPr>
+        <w:br/>
+      </w:r>
+      <w:r>
+        <w:rPr>
+          <w:rFonts w:asciiTheme="minorHAnsi" w:hAnsiTheme="minorHAnsi" w:cstheme="minorHAnsi"/>
+        </w:rPr>
+        <w:t>Архитектура решения</w:t>
+      </w:r>
+      <w:r>
+        <w:rPr>
+          <w:rFonts w:asciiTheme="minorHAnsi" w:hAnsiTheme="minorHAnsi" w:cstheme="minorHAnsi"/>
+          <w:lang w:val="ru-RU"/>
+        </w:rPr>
+        <w:t xml:space="preserve"> </w:t>
+      </w:r>
+      <w:r>
+        <w:rPr>
+          <w:rFonts w:asciiTheme="minorHAnsi" w:hAnsiTheme="minorHAnsi" w:cstheme="minorHAnsi"/>
+        </w:rPr>
+        <w:t>модульная</w:t>
+      </w:r>
+      <w:r>
+        <w:rPr>
+          <w:rFonts w:asciiTheme="minorHAnsi" w:hAnsiTheme="minorHAnsi" w:cstheme="minorHAnsi"/>
+          <w:lang w:val="ru-RU"/>
+        </w:rPr>
+        <w:t xml:space="preserve">. </w:t>
+      </w:r>
+      <w:r>
+        <w:rPr>
+          <w:rFonts w:asciiTheme="minorHAnsi" w:hAnsiTheme="minorHAnsi" w:cstheme="minorHAnsi"/>
+          <w:lang w:val="ru-RU"/>
+        </w:rPr>
+        <w:br/>
+      </w:r>
+      <w:r>
+        <w:rPr>
+          <w:rFonts w:asciiTheme="minorHAnsi" w:hAnsiTheme="minorHAnsi" w:cstheme="minorHAnsi"/>
+        </w:rPr>
+        <w:t xml:space="preserve">В блоке </w:t>
+      </w:r>
+      <w:r>
+        <w:rPr>
+          <w:rStyle w:val="a4"/>
+          <w:rFonts w:asciiTheme="minorHAnsi" w:hAnsiTheme="minorHAnsi" w:cstheme="minorHAnsi"/>
+        </w:rPr>
+        <w:t>Pipelines</w:t>
+      </w:r>
+      <w:r>
+        <w:rPr>
+          <w:rFonts w:asciiTheme="minorHAnsi" w:hAnsiTheme="minorHAnsi" w:cstheme="minorHAnsi"/>
+        </w:rPr>
+        <w:t xml:space="preserve"> задаются конфигурации генерации.</w:t>
+      </w:r>
+      <w:r>
+        <w:rPr>
+          <w:rFonts w:asciiTheme="minorHAnsi" w:hAnsiTheme="minorHAnsi" w:cstheme="minorHAnsi"/>
+          <w:lang w:val="ru-RU"/>
+        </w:rPr>
+        <w:t xml:space="preserve"> </w:t>
+      </w:r>
+      <w:r>
+        <w:rPr>
+          <w:rFonts w:asciiTheme="minorHAnsi" w:hAnsiTheme="minorHAnsi" w:cstheme="minorHAnsi"/>
+          <w:lang w:val="ru-RU"/>
+        </w:rPr>
+        <w:t>Батчирование</w:t>
+      </w:r>
+      <w:r>
+        <w:rPr>
+          <w:rFonts w:asciiTheme="minorHAnsi" w:hAnsiTheme="minorHAnsi" w:cstheme="minorHAnsi"/>
+        </w:rPr>
+        <w:t xml:space="preserve"> перебирает все сочетания тем и формирует батчи запросов, которые передаются в </w:t>
+      </w:r>
+      <w:r>
+        <w:rPr>
+          <w:rFonts w:asciiTheme="minorHAnsi" w:hAnsiTheme="minorHAnsi" w:cstheme="minorHAnsi"/>
+          <w:lang w:val="ru-RU"/>
+        </w:rPr>
+        <w:t>клиент модели</w:t>
+      </w:r>
+      <w:r>
+        <w:rPr>
+          <w:rFonts w:asciiTheme="minorHAnsi" w:hAnsiTheme="minorHAnsi" w:cstheme="minorHAnsi"/>
+        </w:rPr>
+        <w:t xml:space="preserve">, который распараллеливает запросы и управляет взаимодействием с </w:t>
+      </w:r>
+      <w:r>
+        <w:rPr>
+          <w:rFonts w:asciiTheme="minorHAnsi" w:hAnsiTheme="minorHAnsi" w:cstheme="minorHAnsi"/>
+          <w:lang w:val="en-US"/>
+        </w:rPr>
+        <w:t>LLM</w:t>
+      </w:r>
+      <w:r>
+        <w:rPr>
+          <w:rFonts w:asciiTheme="minorHAnsi" w:hAnsiTheme="minorHAnsi" w:cstheme="minorHAnsi"/>
+          <w:lang w:val="ru-RU"/>
+        </w:rPr>
+        <w:t xml:space="preserve">. </w:t>
+      </w:r>
+      <w:r>
+        <w:rPr>
+          <w:rFonts w:asciiTheme="minorHAnsi" w:hAnsiTheme="minorHAnsi" w:cstheme="minorHAnsi"/>
+        </w:rPr>
+        <w:t xml:space="preserve">Полученные </w:t>
+      </w:r>
+      <w:r>
+        <w:rPr>
+          <w:rFonts w:asciiTheme="minorHAnsi" w:hAnsiTheme="minorHAnsi" w:cstheme="minorHAnsi"/>
+          <w:lang w:val="ru-RU"/>
+        </w:rPr>
+        <w:t>о</w:t>
+      </w:r>
+      <w:r>
+        <w:rPr>
+          <w:rFonts w:asciiTheme="minorHAnsi" w:hAnsiTheme="minorHAnsi" w:cstheme="minorHAnsi"/>
+        </w:rPr>
+        <w:t>тветы со служебной информацией записываются в базу данных, а ошибки фиксируются в системе логирования</w:t>
+      </w:r>
+      <w:r>
+        <w:rPr>
+          <w:rFonts w:asciiTheme="minorHAnsi" w:hAnsiTheme="minorHAnsi" w:cstheme="minorHAnsi"/>
+          <w:lang w:val="ru-RU"/>
+        </w:rPr>
+        <w:t xml:space="preserve">. </w:t>
+      </w:r>
+      <w:proofErr w:type="gramStart"/>
+      <w:r>
+        <w:rPr>
+          <w:rFonts w:asciiTheme="minorHAnsi" w:hAnsiTheme="minorHAnsi" w:cstheme="minorHAnsi"/>
+          <w:lang w:val="ru-RU"/>
+        </w:rPr>
+        <w:t>Отдельный узел это</w:t>
+      </w:r>
+      <w:proofErr w:type="gramEnd"/>
+      <w:r>
+        <w:rPr>
+          <w:rFonts w:asciiTheme="minorHAnsi" w:hAnsiTheme="minorHAnsi" w:cstheme="minorHAnsi"/>
+          <w:lang w:val="ru-RU"/>
+        </w:rPr>
+        <w:t xml:space="preserve"> валидация</w:t>
+      </w:r>
+      <w:r>
+        <w:rPr>
+          <w:rFonts w:asciiTheme="minorHAnsi" w:hAnsiTheme="minorHAnsi" w:cstheme="minorHAnsi"/>
+        </w:rPr>
+        <w:t>: её архитектура повторяет генерацию, но модель работает уже в роли судьи - реализуя подход LLM-as-a-Judge</w:t>
+      </w:r>
+    </w:p>
+    <w:p>
+      <w:pPr>
+        <w:pStyle w:val="a3"/>
+        <w:spacing w:before="0" w:beforeAutospacing="0" w:after="0" w:afterAutospacing="0"/>
+        <w:rPr>
+          <w:rFonts w:asciiTheme="minorHAnsi" w:hAnsiTheme="minorHAnsi" w:cstheme="minorHAnsi"/>
+        </w:rPr>
+      </w:pPr>
+      <w:r>
+        <w:rPr>
+          <w:rFonts w:asciiTheme="minorHAnsi" w:hAnsiTheme="minorHAnsi" w:cstheme="minorHAnsi"/>
+          <w:lang w:val="ru-RU"/>
+        </w:rPr>
+        <w:br/>
+      </w:r>
+      <w:r>
+        <w:rPr>
+          <w:rFonts w:asciiTheme="minorHAnsi" w:hAnsiTheme="minorHAnsi" w:cstheme="minorHAnsi"/>
+          <w:b/>
+          <w:bCs/>
+          <w:lang w:val="ru-RU"/>
+        </w:rPr>
+        <w:t>слайд</w:t>
+      </w:r>
+      <w:r>
+        <w:rPr>
+          <w:rFonts w:asciiTheme="minorHAnsi" w:hAnsiTheme="minorHAnsi" w:cstheme="minorHAnsi"/>
+          <w:b/>
+          <w:bCs/>
+          <w:lang w:val="ru-RU"/>
+        </w:rPr>
+        <w:t xml:space="preserve"> </w:t>
+      </w:r>
+      <w:r>
+        <w:rPr>
+          <w:rFonts w:asciiTheme="minorHAnsi" w:hAnsiTheme="minorHAnsi" w:cstheme="minorHAnsi"/>
+          <w:b/>
+          <w:bCs/>
+          <w:lang w:val="ru-RU"/>
+        </w:rPr>
+        <w:t xml:space="preserve">6 </w:t>
+      </w:r>
+      <w:r>
+        <w:rPr>
+          <w:rFonts w:asciiTheme="minorHAnsi" w:hAnsiTheme="minorHAnsi" w:cstheme="minorHAnsi"/>
+          <w:b/>
+          <w:bCs/>
+          <w:lang w:val="ru-RU"/>
+        </w:rPr>
+        <w:t>(Пайплайны генерации)</w:t>
+      </w:r>
+      <w:r>
+        <w:rPr>
+          <w:rFonts w:asciiTheme="minorHAnsi" w:hAnsiTheme="minorHAnsi" w:cstheme="minorHAnsi"/>
+        </w:rPr>
+        <w:br/>
+      </w:r>
+      <w:r>
+        <w:rPr>
+          <w:rFonts w:asciiTheme="minorHAnsi" w:hAnsiTheme="minorHAnsi" w:cstheme="minorHAnsi"/>
+        </w:rPr>
+        <w:t>Генерация разделена на два сценария</w:t>
+      </w:r>
+      <w:r>
+        <w:rPr>
+          <w:rFonts w:asciiTheme="minorHAnsi" w:hAnsiTheme="minorHAnsi" w:cstheme="minorHAnsi"/>
+          <w:lang w:val="ru-RU"/>
+        </w:rPr>
+        <w:t>,</w:t>
+      </w:r>
+      <w:r>
+        <w:rPr>
+          <w:rFonts w:asciiTheme="minorHAnsi" w:hAnsiTheme="minorHAnsi" w:cstheme="minorHAnsi"/>
+        </w:rPr>
+        <w:t xml:space="preserve"> </w:t>
+      </w:r>
+      <w:r>
+        <w:rPr>
+          <w:rFonts w:asciiTheme="minorHAnsi" w:hAnsiTheme="minorHAnsi" w:cstheme="minorHAnsi"/>
+        </w:rPr>
+        <w:t>чтобы учесть разные типы интеграции LLM</w:t>
+      </w:r>
+      <w:r>
+        <w:rPr>
+          <w:rFonts w:asciiTheme="minorHAnsi" w:hAnsiTheme="minorHAnsi" w:cstheme="minorHAnsi"/>
+          <w:lang w:val="ru-RU"/>
+        </w:rPr>
+        <w:t>.</w:t>
+      </w:r>
+      <w:r>
+        <w:rPr>
+          <w:rFonts w:asciiTheme="minorHAnsi" w:hAnsiTheme="minorHAnsi" w:cstheme="minorHAnsi"/>
+        </w:rPr>
+        <w:br/>
+      </w:r>
+      <w:r>
+        <w:rPr>
+          <w:rFonts w:asciiTheme="minorHAnsi" w:hAnsiTheme="minorHAnsi" w:cstheme="minorHAnsi"/>
+          <w:lang w:val="ru-RU"/>
+        </w:rPr>
+        <w:t>Базовый</w:t>
+      </w:r>
+      <w:r>
+        <w:rPr>
+          <w:rFonts w:asciiTheme="minorHAnsi" w:hAnsiTheme="minorHAnsi" w:cstheme="minorHAnsi"/>
+        </w:rPr>
+        <w:t xml:space="preserve"> </w:t>
+      </w:r>
+      <w:r>
+        <w:rPr>
+          <w:rFonts w:asciiTheme="minorHAnsi" w:hAnsiTheme="minorHAnsi" w:cstheme="minorHAnsi"/>
+          <w:lang w:val="ru-RU"/>
+        </w:rPr>
+        <w:t xml:space="preserve">- </w:t>
+      </w:r>
+      <w:r>
+        <w:rPr>
+          <w:rFonts w:asciiTheme="minorHAnsi" w:hAnsiTheme="minorHAnsi" w:cstheme="minorHAnsi"/>
+        </w:rPr>
+        <w:t>публичный финансовый ассистент с инъекцией в запросе</w:t>
+      </w:r>
+      <w:r>
+        <w:rPr>
+          <w:rFonts w:asciiTheme="minorHAnsi" w:hAnsiTheme="minorHAnsi" w:cstheme="minorHAnsi"/>
+          <w:lang w:val="ru-RU"/>
+        </w:rPr>
+        <w:t>.</w:t>
+      </w:r>
+      <w:r>
+        <w:rPr>
+          <w:rFonts w:asciiTheme="minorHAnsi" w:hAnsiTheme="minorHAnsi" w:cstheme="minorHAnsi"/>
+        </w:rPr>
+        <w:br/>
+      </w:r>
+      <w:r>
+        <w:rPr>
+          <w:rFonts w:asciiTheme="minorHAnsi" w:hAnsiTheme="minorHAnsi" w:cstheme="minorHAnsi"/>
+          <w:lang w:val="ru-RU"/>
+        </w:rPr>
+        <w:t>Агентный</w:t>
+      </w:r>
+      <w:r>
+        <w:rPr>
+          <w:rFonts w:asciiTheme="minorHAnsi" w:hAnsiTheme="minorHAnsi" w:cstheme="minorHAnsi"/>
+        </w:rPr>
+        <w:t xml:space="preserve"> </w:t>
+      </w:r>
+      <w:r>
+        <w:rPr>
+          <w:rFonts w:asciiTheme="minorHAnsi" w:hAnsiTheme="minorHAnsi" w:cstheme="minorHAnsi"/>
+          <w:lang w:val="ru-RU"/>
+        </w:rPr>
+        <w:t xml:space="preserve">- </w:t>
+      </w:r>
+      <w:r>
+        <w:rPr>
+          <w:rFonts w:asciiTheme="minorHAnsi" w:hAnsiTheme="minorHAnsi" w:cstheme="minorHAnsi"/>
+        </w:rPr>
+        <w:t>служебный агент с ролью и доступами, которые атакующий пытается использовать.</w:t>
+      </w:r>
+    </w:p>
+    <w:p>
+      <w:pPr>
+        <w:pStyle w:val="a3"/>
+        <w:spacing w:before="0" w:beforeAutospacing="0" w:after="0" w:afterAutospacing="0"/>
+        <w:rPr>
+          <w:rFonts w:asciiTheme="minorHAnsi" w:hAnsiTheme="minorHAnsi" w:cstheme="minorHAnsi"/>
+          <w:b/>
+          <w:bCs/>
+          <w:lang w:val="ru-RU"/>
+        </w:rPr>
+      </w:pPr>
+    </w:p>
+    <w:p>
+      <w:pPr>
+        <w:pStyle w:val="a3"/>
+        <w:spacing w:before="0" w:beforeAutospacing="0" w:after="0" w:afterAutospacing="0"/>
+        <w:rPr>
+          <w:rFonts w:asciiTheme="minorHAnsi" w:hAnsiTheme="minorHAnsi" w:cstheme="minorHAnsi"/>
+          <w:b/>
+          <w:bCs/>
+          <w:lang w:val="ru-RU"/>
+        </w:rPr>
+      </w:pPr>
+      <w:r>
+        <w:rPr>
+          <w:rFonts w:asciiTheme="minorHAnsi" w:hAnsiTheme="minorHAnsi" w:cstheme="minorHAnsi"/>
+          <w:b/>
+          <w:bCs/>
+          <w:lang w:val="ru-RU"/>
+        </w:rPr>
+        <w:t xml:space="preserve">слайд </w:t>
+      </w:r>
+      <w:r>
+        <w:rPr>
+          <w:rFonts w:asciiTheme="minorHAnsi" w:hAnsiTheme="minorHAnsi" w:cstheme="minorHAnsi"/>
+          <w:b/>
+          <w:bCs/>
+          <w:lang w:val="ru-RU"/>
+        </w:rPr>
+        <w:t xml:space="preserve">7 </w:t>
+      </w:r>
+      <w:r>
+        <w:rPr>
+          <w:rFonts w:asciiTheme="minorHAnsi" w:hAnsiTheme="minorHAnsi" w:cstheme="minorHAnsi"/>
+          <w:b/>
+          <w:bCs/>
+          <w:lang w:val="ru-RU"/>
+        </w:rPr>
+        <w:t>(Валидация)</w:t>
+      </w:r>
+      <w:r>
+        <w:rPr>
+          <w:rFonts w:asciiTheme="minorHAnsi" w:hAnsiTheme="minorHAnsi" w:cstheme="minorHAnsi"/>
+          <w:b/>
+          <w:bCs/>
+          <w:lang w:val="ru-RU"/>
+        </w:rPr>
+        <w:br/>
+      </w:r>
+      <w:r>
+        <w:rPr>
+          <w:rFonts w:asciiTheme="minorHAnsi" w:hAnsiTheme="minorHAnsi" w:cstheme="minorHAnsi"/>
+        </w:rPr>
+        <w:t>Для контроля качества используется подход LLM-as-a-Judge.</w:t>
+      </w:r>
+      <w:r>
+        <w:rPr>
+          <w:rFonts w:asciiTheme="minorHAnsi" w:hAnsiTheme="minorHAnsi" w:cstheme="minorHAnsi"/>
+        </w:rPr>
+        <w:br/>
+        <w:t>Стратифицированно отбирается около 10% корпуса.</w:t>
+      </w:r>
+      <w:r>
+        <w:rPr>
+          <w:rFonts w:asciiTheme="minorHAnsi" w:hAnsiTheme="minorHAnsi" w:cstheme="minorHAnsi"/>
+        </w:rPr>
+        <w:br/>
+      </w:r>
+      <w:r>
+        <w:rPr>
+          <w:rFonts w:asciiTheme="minorHAnsi" w:hAnsiTheme="minorHAnsi" w:cstheme="minorHAnsi"/>
+          <w:lang w:val="ru-RU"/>
+        </w:rPr>
+        <w:t>После чего, м</w:t>
+      </w:r>
+      <w:r>
+        <w:rPr>
+          <w:rFonts w:asciiTheme="minorHAnsi" w:hAnsiTheme="minorHAnsi" w:cstheme="minorHAnsi"/>
+        </w:rPr>
+        <w:t xml:space="preserve">одель-судья оценивает пары </w:t>
+      </w:r>
+      <w:r>
+        <w:rPr>
+          <w:rFonts w:asciiTheme="minorHAnsi" w:hAnsiTheme="minorHAnsi" w:cstheme="minorHAnsi"/>
+          <w:lang w:val="ru-RU"/>
+        </w:rPr>
+        <w:t xml:space="preserve">системного и пользовательского промптов </w:t>
+      </w:r>
+      <w:r>
+        <w:rPr>
+          <w:rFonts w:asciiTheme="minorHAnsi" w:hAnsiTheme="minorHAnsi" w:cstheme="minorHAnsi"/>
+        </w:rPr>
+        <w:t>по фиксированным критериям</w:t>
+      </w:r>
+      <w:r>
+        <w:rPr>
+          <w:rFonts w:asciiTheme="minorHAnsi" w:hAnsiTheme="minorHAnsi" w:cstheme="minorHAnsi"/>
+          <w:lang w:val="ru-RU"/>
+        </w:rPr>
+        <w:t xml:space="preserve">: </w:t>
+      </w:r>
+    </w:p>
+    <w:p>
+      <w:pPr>
+        <w:pStyle w:val="a3"/>
+        <w:numPr>
+          <w:ilvl w:val="0"/>
+          <w:numId w:val="4"/>
+        </w:numPr>
+        <w:spacing w:before="0" w:beforeAutospacing="0" w:after="0" w:afterAutospacing="0"/>
+        <w:rPr>
+          <w:rFonts w:asciiTheme="minorHAnsi" w:hAnsiTheme="minorHAnsi" w:cstheme="minorHAnsi"/>
+          <w:b/>
+          <w:bCs/>
+          <w:lang w:val="ru-RU"/>
+        </w:rPr>
+      </w:pPr>
+      <w:r>
+        <w:rPr>
+          <w:rFonts w:asciiTheme="minorHAnsi" w:hAnsiTheme="minorHAnsi" w:cstheme="minorHAnsi"/>
+        </w:rPr>
+        <w:t xml:space="preserve">соответствие теме </w:t>
+      </w:r>
+    </w:p>
+    <w:p>
+      <w:pPr>
+        <w:pStyle w:val="a3"/>
+        <w:numPr>
+          <w:ilvl w:val="0"/>
+          <w:numId w:val="4"/>
+        </w:numPr>
+        <w:spacing w:before="0" w:beforeAutospacing="0" w:after="0" w:afterAutospacing="0"/>
+        <w:rPr>
+          <w:rFonts w:asciiTheme="minorHAnsi" w:hAnsiTheme="minorHAnsi" w:cstheme="minorHAnsi"/>
+          <w:b/>
+          <w:bCs/>
+          <w:lang w:val="ru-RU"/>
+        </w:rPr>
+      </w:pPr>
+      <w:r>
+        <w:rPr>
+          <w:rFonts w:asciiTheme="minorHAnsi" w:hAnsiTheme="minorHAnsi" w:cstheme="minorHAnsi"/>
+        </w:rPr>
+        <w:t>корректность реализации инъекции</w:t>
+      </w:r>
+    </w:p>
+    <w:p>
+      <w:pPr>
+        <w:pStyle w:val="a3"/>
+        <w:numPr>
+          <w:ilvl w:val="0"/>
+          <w:numId w:val="4"/>
+        </w:numPr>
+        <w:spacing w:before="0" w:beforeAutospacing="0" w:after="0" w:afterAutospacing="0"/>
+        <w:rPr>
+          <w:rFonts w:asciiTheme="minorHAnsi" w:hAnsiTheme="minorHAnsi" w:cstheme="minorHAnsi"/>
+          <w:b/>
+          <w:bCs/>
+          <w:lang w:val="ru-RU"/>
+        </w:rPr>
+      </w:pPr>
+      <w:r>
+        <w:rPr>
+          <w:rFonts w:asciiTheme="minorHAnsi" w:hAnsiTheme="minorHAnsi" w:cstheme="minorHAnsi"/>
+        </w:rPr>
+        <w:t>ясность формулировок</w:t>
+      </w:r>
+    </w:p>
+    <w:p>
+      <w:pPr>
+        <w:pStyle w:val="a3"/>
+        <w:numPr>
+          <w:ilvl w:val="0"/>
+          <w:numId w:val="4"/>
+        </w:numPr>
+        <w:spacing w:before="0" w:beforeAutospacing="0" w:after="0" w:afterAutospacing="0"/>
+        <w:rPr>
+          <w:rFonts w:asciiTheme="minorHAnsi" w:hAnsiTheme="minorHAnsi" w:cstheme="minorHAnsi"/>
+          <w:b/>
+          <w:bCs/>
+          <w:lang w:val="ru-RU"/>
+        </w:rPr>
+      </w:pPr>
+      <w:r>
+        <w:rPr>
+          <w:rFonts w:asciiTheme="minorHAnsi" w:hAnsiTheme="minorHAnsi" w:cstheme="minorHAnsi"/>
+        </w:rPr>
+        <w:t xml:space="preserve">соблюдение структуры </w:t>
+      </w:r>
+    </w:p>
+    <w:p>
+      <w:pPr>
+        <w:pStyle w:val="a3"/>
+        <w:spacing w:before="0" w:beforeAutospacing="0" w:after="0" w:afterAutospacing="0"/>
+        <w:rPr>
+          <w:rFonts w:asciiTheme="minorHAnsi" w:hAnsiTheme="minorHAnsi" w:cstheme="minorHAnsi"/>
+          <w:lang w:val="ru-RU"/>
+        </w:rPr>
+      </w:pPr>
+      <w:r>
+        <w:rPr>
+          <w:rFonts w:asciiTheme="minorHAnsi" w:hAnsiTheme="minorHAnsi" w:cstheme="minorHAnsi"/>
+        </w:rPr>
+        <w:t>и дл</w:t>
+      </w:r>
+      <w:r>
+        <w:rPr>
+          <w:rFonts w:asciiTheme="minorHAnsi" w:hAnsiTheme="minorHAnsi" w:cstheme="minorHAnsi"/>
+          <w:lang w:val="ru-RU"/>
+        </w:rPr>
+        <w:t>я агентного пайплайна</w:t>
+      </w:r>
+      <w:r>
+        <w:rPr>
+          <w:rFonts w:asciiTheme="minorHAnsi" w:hAnsiTheme="minorHAnsi" w:cstheme="minorHAnsi"/>
+          <w:lang w:val="ru-RU"/>
+        </w:rPr>
+        <w:t>:</w:t>
+      </w:r>
+    </w:p>
+    <w:p>
+      <w:pPr>
+        <w:pStyle w:val="a3"/>
+        <w:numPr>
+          <w:ilvl w:val="0"/>
+          <w:numId w:val="4"/>
+        </w:numPr>
+        <w:spacing w:before="0" w:beforeAutospacing="0" w:after="0" w:afterAutospacing="0"/>
+        <w:rPr>
+          <w:rFonts w:asciiTheme="minorHAnsi" w:hAnsiTheme="minorHAnsi" w:cstheme="minorHAnsi"/>
+          <w:b/>
+          <w:bCs/>
+          <w:lang w:val="ru-RU"/>
+        </w:rPr>
+      </w:pPr>
+      <w:r>
+        <w:rPr>
+          <w:rFonts w:asciiTheme="minorHAnsi" w:hAnsiTheme="minorHAnsi" w:cstheme="minorHAnsi"/>
+        </w:rPr>
+        <w:lastRenderedPageBreak/>
+        <w:t>согласованность роли</w:t>
+      </w:r>
+      <w:r>
+        <w:rPr>
+          <w:rFonts w:asciiTheme="minorHAnsi" w:hAnsiTheme="minorHAnsi" w:cstheme="minorHAnsi"/>
+          <w:lang w:val="ru-RU"/>
+        </w:rPr>
+        <w:t xml:space="preserve"> между запросом и доступными функциями</w:t>
+      </w:r>
+    </w:p>
+    <w:p>
+      <w:pPr>
+        <w:pStyle w:val="a3"/>
+        <w:spacing w:before="0" w:beforeAutospacing="0" w:after="0" w:afterAutospacing="0"/>
+        <w:rPr>
+          <w:rFonts w:asciiTheme="minorHAnsi" w:hAnsiTheme="minorHAnsi" w:cstheme="minorHAnsi"/>
+          <w:b/>
+          <w:bCs/>
+          <w:lang w:val="ru-RU"/>
+        </w:rPr>
+      </w:pPr>
+      <w:r>
+        <w:rPr>
+          <w:rFonts w:asciiTheme="minorHAnsi" w:hAnsiTheme="minorHAnsi" w:cstheme="minorHAnsi"/>
+        </w:rPr>
+        <w:t>На основе этих оценок вычисляется итоговый балл и</w:t>
+      </w:r>
+      <w:r>
+        <w:rPr>
+          <w:rFonts w:asciiTheme="minorHAnsi" w:hAnsiTheme="minorHAnsi" w:cstheme="minorHAnsi"/>
+          <w:lang w:val="ru-RU"/>
+        </w:rPr>
+        <w:t xml:space="preserve"> </w:t>
+      </w:r>
+      <w:r>
+        <w:rPr>
+          <w:rFonts w:asciiTheme="minorHAnsi" w:hAnsiTheme="minorHAnsi" w:cstheme="minorHAnsi"/>
+          <w:lang w:val="en-US"/>
+        </w:rPr>
+        <w:t>flag</w:t>
+      </w:r>
+      <w:r>
+        <w:rPr>
+          <w:rFonts w:asciiTheme="minorHAnsi" w:hAnsiTheme="minorHAnsi" w:cstheme="minorHAnsi"/>
+          <w:lang w:val="ru-RU"/>
+        </w:rPr>
+        <w:t>_</w:t>
+      </w:r>
+      <w:r>
+        <w:rPr>
+          <w:rFonts w:asciiTheme="minorHAnsi" w:hAnsiTheme="minorHAnsi" w:cstheme="minorHAnsi"/>
+        </w:rPr>
+        <w:t xml:space="preserve">pass, по </w:t>
+      </w:r>
+      <w:r>
+        <w:rPr>
+          <w:rFonts w:asciiTheme="minorHAnsi" w:hAnsiTheme="minorHAnsi" w:cstheme="minorHAnsi"/>
+          <w:lang w:val="ru-RU"/>
+        </w:rPr>
+        <w:t>которым и формируется финальный корпус.</w:t>
+      </w:r>
+    </w:p>
+    <w:p>
+      <w:pPr>
+        <w:pStyle w:val="a3"/>
+        <w:spacing w:before="0" w:beforeAutospacing="0" w:after="0"/>
+        <w:rPr>
+          <w:rFonts w:asciiTheme="minorHAnsi" w:hAnsiTheme="minorHAnsi" w:cstheme="minorHAnsi"/>
+          <w:b/>
+          <w:bCs/>
+          <w:lang w:val="ru-RU"/>
+        </w:rPr>
+      </w:pPr>
+      <w:r>
+        <w:rPr>
+          <w:rFonts w:asciiTheme="minorHAnsi" w:hAnsiTheme="minorHAnsi" w:cstheme="minorHAnsi"/>
+          <w:b/>
+          <w:bCs/>
+          <w:lang w:val="ru-RU"/>
+        </w:rPr>
+        <w:br/>
+      </w:r>
+      <w:r>
+        <w:rPr>
+          <w:rFonts w:asciiTheme="minorHAnsi" w:hAnsiTheme="minorHAnsi" w:cstheme="minorHAnsi"/>
+          <w:b/>
+          <w:bCs/>
+          <w:lang w:val="ru-RU"/>
+        </w:rPr>
+        <w:t>с</w:t>
+      </w:r>
+      <w:r>
+        <w:rPr>
+          <w:rFonts w:asciiTheme="minorHAnsi" w:hAnsiTheme="minorHAnsi" w:cstheme="minorHAnsi"/>
+          <w:b/>
+          <w:bCs/>
+          <w:lang w:val="ru-RU"/>
+        </w:rPr>
+        <w:t xml:space="preserve">лайд </w:t>
+      </w:r>
+      <w:r>
+        <w:rPr>
+          <w:rFonts w:asciiTheme="minorHAnsi" w:hAnsiTheme="minorHAnsi" w:cstheme="minorHAnsi"/>
+          <w:b/>
+          <w:bCs/>
+          <w:lang w:val="ru-RU"/>
+        </w:rPr>
+        <w:t xml:space="preserve">8 </w:t>
+      </w:r>
+      <w:r>
+        <w:rPr>
+          <w:rFonts w:asciiTheme="minorHAnsi" w:hAnsiTheme="minorHAnsi" w:cstheme="minorHAnsi"/>
+          <w:b/>
+          <w:bCs/>
+          <w:lang w:val="ru-RU"/>
+        </w:rPr>
+        <w:t>(</w:t>
+      </w:r>
+      <w:r>
+        <w:rPr>
+          <w:rFonts w:asciiTheme="minorHAnsi" w:hAnsiTheme="minorHAnsi" w:cstheme="minorHAnsi"/>
+          <w:b/>
+          <w:bCs/>
+          <w:lang w:val="ru-RU"/>
+        </w:rPr>
+        <w:t>Р</w:t>
+      </w:r>
+      <w:r>
+        <w:rPr>
+          <w:rFonts w:asciiTheme="minorHAnsi" w:hAnsiTheme="minorHAnsi" w:cstheme="minorHAnsi"/>
+          <w:b/>
+          <w:bCs/>
+          <w:lang w:val="ru-RU"/>
+        </w:rPr>
+        <w:t>езультаты)</w:t>
+      </w:r>
+      <w:r>
+        <w:rPr>
+          <w:rFonts w:asciiTheme="minorHAnsi" w:hAnsiTheme="minorHAnsi" w:cstheme="minorHAnsi"/>
+          <w:b/>
+          <w:bCs/>
+          <w:lang w:val="ru-RU"/>
+        </w:rPr>
+        <w:br/>
+      </w:r>
+      <w:r>
+        <w:rPr>
+          <w:rFonts w:asciiTheme="minorHAnsi" w:hAnsiTheme="minorHAnsi" w:cstheme="minorHAnsi"/>
+          <w:lang w:val="ru-RU"/>
+        </w:rPr>
+        <w:t xml:space="preserve">В базовом пайплайне прошло около 77% примеров, в агентном - почти 97%. </w:t>
+      </w:r>
+      <w:r>
+        <w:rPr>
+          <w:rFonts w:asciiTheme="minorHAnsi" w:hAnsiTheme="minorHAnsi" w:cstheme="minorHAnsi"/>
+          <w:lang w:val="ru-RU"/>
+        </w:rPr>
+        <w:br/>
+      </w:r>
+      <w:r>
+        <w:rPr>
+          <w:rFonts w:asciiTheme="minorHAnsi" w:hAnsiTheme="minorHAnsi" w:cstheme="minorHAnsi"/>
+          <w:lang w:val="ru-RU"/>
+        </w:rPr>
+        <w:t xml:space="preserve">В базовом качество заметно падает на сложных типах атак, таких как </w:t>
+      </w:r>
+      <w:proofErr w:type="spellStart"/>
+      <w:r>
+        <w:rPr>
+          <w:rFonts w:asciiTheme="minorHAnsi" w:hAnsiTheme="minorHAnsi" w:cstheme="minorHAnsi"/>
+          <w:lang w:val="ru-RU"/>
+        </w:rPr>
+        <w:t>embedded</w:t>
+      </w:r>
+      <w:proofErr w:type="spellEnd"/>
+      <w:r>
+        <w:rPr>
+          <w:rFonts w:asciiTheme="minorHAnsi" w:hAnsiTheme="minorHAnsi" w:cstheme="minorHAnsi"/>
+          <w:lang w:val="ru-RU"/>
+        </w:rPr>
+        <w:t xml:space="preserve"> и </w:t>
+      </w:r>
+      <w:proofErr w:type="spellStart"/>
+      <w:r>
+        <w:rPr>
+          <w:rFonts w:asciiTheme="minorHAnsi" w:hAnsiTheme="minorHAnsi" w:cstheme="minorHAnsi"/>
+          <w:lang w:val="ru-RU"/>
+        </w:rPr>
+        <w:t>splitting</w:t>
+      </w:r>
+      <w:proofErr w:type="spellEnd"/>
+      <w:r>
+        <w:rPr>
+          <w:rFonts w:asciiTheme="minorHAnsi" w:hAnsiTheme="minorHAnsi" w:cstheme="minorHAnsi"/>
+          <w:lang w:val="ru-RU"/>
+        </w:rPr>
+        <w:t xml:space="preserve"> </w:t>
+      </w:r>
+      <w:proofErr w:type="spellStart"/>
+      <w:r>
+        <w:rPr>
+          <w:rFonts w:asciiTheme="minorHAnsi" w:hAnsiTheme="minorHAnsi" w:cstheme="minorHAnsi"/>
+          <w:lang w:val="ru-RU"/>
+        </w:rPr>
+        <w:t>payload</w:t>
+      </w:r>
+      <w:proofErr w:type="spellEnd"/>
+      <w:r>
+        <w:rPr>
+          <w:rFonts w:asciiTheme="minorHAnsi" w:hAnsiTheme="minorHAnsi" w:cstheme="minorHAnsi"/>
+          <w:lang w:val="ru-RU"/>
+        </w:rPr>
+        <w:t xml:space="preserve">, где </w:t>
+      </w:r>
+      <w:proofErr w:type="spellStart"/>
+      <w:r>
+        <w:rPr>
+          <w:rFonts w:asciiTheme="minorHAnsi" w:hAnsiTheme="minorHAnsi" w:cstheme="minorHAnsi"/>
+          <w:lang w:val="ru-RU"/>
+        </w:rPr>
+        <w:t>pass-rate</w:t>
+      </w:r>
+      <w:proofErr w:type="spellEnd"/>
+      <w:r>
+        <w:rPr>
+          <w:rFonts w:asciiTheme="minorHAnsi" w:hAnsiTheme="minorHAnsi" w:cstheme="minorHAnsi"/>
+          <w:lang w:val="ru-RU"/>
+        </w:rPr>
+        <w:t xml:space="preserve"> опускается до 63%. По тематикам лучше проходят инвестиционные сценарии, около 84%. В агентном наоборот - почти все семплы демонстрируют близкое к 100% прохождение, даже для чувствительных тем и целей.</w:t>
+      </w:r>
+      <w:r>
+        <w:rPr>
+          <w:rFonts w:asciiTheme="minorHAnsi" w:hAnsiTheme="minorHAnsi" w:cstheme="minorHAnsi"/>
+          <w:b/>
+          <w:bCs/>
+          <w:lang w:val="ru-RU"/>
+        </w:rPr>
+        <w:br/>
+      </w:r>
+      <w:r>
+        <w:rPr>
+          <w:rFonts w:asciiTheme="minorHAnsi" w:hAnsiTheme="minorHAnsi" w:cstheme="minorHAnsi"/>
+          <w:b/>
+          <w:bCs/>
+          <w:lang w:val="ru-RU"/>
+        </w:rPr>
+        <w:br/>
+      </w:r>
+      <w:proofErr w:type="spellStart"/>
+      <w:r>
+        <w:rPr>
+          <w:rFonts w:asciiTheme="minorHAnsi" w:hAnsiTheme="minorHAnsi" w:cstheme="minorHAnsi"/>
+          <w:b/>
+          <w:bCs/>
+          <w:lang w:val="ru-RU"/>
+        </w:rPr>
+        <w:t>embedded</w:t>
+      </w:r>
+      <w:proofErr w:type="spellEnd"/>
+      <w:r>
+        <w:rPr>
+          <w:rFonts w:asciiTheme="minorHAnsi" w:hAnsiTheme="minorHAnsi" w:cstheme="minorHAnsi"/>
+          <w:b/>
+          <w:bCs/>
+          <w:lang w:val="ru-RU"/>
+        </w:rPr>
+        <w:t xml:space="preserve"> </w:t>
+      </w:r>
+      <w:proofErr w:type="spellStart"/>
+      <w:r>
+        <w:rPr>
+          <w:rFonts w:asciiTheme="minorHAnsi" w:hAnsiTheme="minorHAnsi" w:cstheme="minorHAnsi"/>
+          <w:b/>
+          <w:bCs/>
+          <w:lang w:val="ru-RU"/>
+        </w:rPr>
+        <w:t>payload</w:t>
+      </w:r>
+      <w:proofErr w:type="spellEnd"/>
+      <w:r>
+        <w:rPr>
+          <w:rFonts w:asciiTheme="minorHAnsi" w:hAnsiTheme="minorHAnsi" w:cstheme="minorHAnsi"/>
+          <w:lang w:val="ru-RU"/>
+        </w:rPr>
+        <w:t xml:space="preserve"> </w:t>
+      </w:r>
+      <w:r>
+        <w:rPr>
+          <w:rFonts w:asciiTheme="minorHAnsi" w:hAnsiTheme="minorHAnsi" w:cstheme="minorHAnsi"/>
+          <w:i/>
+          <w:iCs/>
+          <w:lang w:val="ru-RU"/>
+        </w:rPr>
+        <w:t>(встраивает целевую инструкцию в основной текст как «часть содержания», маскируя её под обычный фрагмент)</w:t>
+      </w:r>
+      <w:r>
+        <w:rPr>
+          <w:rFonts w:asciiTheme="minorHAnsi" w:hAnsiTheme="minorHAnsi" w:cstheme="minorHAnsi"/>
+          <w:lang w:val="ru-RU"/>
+        </w:rPr>
+        <w:t xml:space="preserve"> и </w:t>
+      </w:r>
+      <w:proofErr w:type="spellStart"/>
+      <w:r>
+        <w:rPr>
+          <w:rFonts w:asciiTheme="minorHAnsi" w:hAnsiTheme="minorHAnsi" w:cstheme="minorHAnsi"/>
+          <w:b/>
+          <w:bCs/>
+          <w:lang w:val="ru-RU"/>
+        </w:rPr>
+        <w:t>payload</w:t>
+      </w:r>
+      <w:proofErr w:type="spellEnd"/>
+      <w:r>
+        <w:rPr>
+          <w:rFonts w:asciiTheme="minorHAnsi" w:hAnsiTheme="minorHAnsi" w:cstheme="minorHAnsi"/>
+          <w:b/>
+          <w:bCs/>
+          <w:lang w:val="ru-RU"/>
+        </w:rPr>
+        <w:t xml:space="preserve"> </w:t>
+      </w:r>
+      <w:proofErr w:type="spellStart"/>
+      <w:r>
+        <w:rPr>
+          <w:rFonts w:asciiTheme="minorHAnsi" w:hAnsiTheme="minorHAnsi" w:cstheme="minorHAnsi"/>
+          <w:b/>
+          <w:bCs/>
+          <w:lang w:val="ru-RU"/>
+        </w:rPr>
+        <w:t>splitting</w:t>
+      </w:r>
+      <w:proofErr w:type="spellEnd"/>
+      <w:r>
+        <w:rPr>
+          <w:rFonts w:asciiTheme="minorHAnsi" w:hAnsiTheme="minorHAnsi" w:cstheme="minorHAnsi"/>
+          <w:lang w:val="ru-RU"/>
+        </w:rPr>
+        <w:t xml:space="preserve"> </w:t>
+      </w:r>
+      <w:r>
+        <w:rPr>
+          <w:rFonts w:asciiTheme="minorHAnsi" w:hAnsiTheme="minorHAnsi" w:cstheme="minorHAnsi"/>
+          <w:i/>
+          <w:iCs/>
           <w:lang w:val="ru-RU"/>
         </w:rPr>
         <w:t>(разбивает целевую инструкцию на части по тексту и побуждает «собрать/соединить» их в итоговый смысл)</w:t>
       </w:r>
-      <w:r>
-        <w:rPr>
-          <w:rFonts w:asciiTheme="minorHAnsi" w:hAnsiTheme="minorHAnsi" w:cstheme="minorHAnsi"/>
-        </w:rPr>
-        <w:t>, где pass</w:t>
-      </w:r>
-      <w:r>
-        <w:rPr>
-          <w:rFonts w:asciiTheme="minorHAnsi" w:hAnsiTheme="minorHAnsi" w:cstheme="minorHAnsi"/>
-        </w:rPr>
-        <w:t>-</w:t>
-      </w:r>
-      <w:r>
-        <w:rPr>
-          <w:rFonts w:asciiTheme="minorHAnsi" w:hAnsiTheme="minorHAnsi" w:cstheme="minorHAnsi"/>
-        </w:rPr>
-        <w:t>rate опускается до 55–63%.</w:t>
-      </w:r>
-      <w:r>
-        <w:rPr>
-          <w:rFonts w:asciiTheme="minorHAnsi" w:hAnsiTheme="minorHAnsi" w:cstheme="minorHAnsi"/>
-        </w:rPr>
-        <w:br/>
-      </w:r>
-      <w:r>
-        <w:rPr>
-          <w:rFonts w:asciiTheme="minorHAnsi" w:hAnsiTheme="minorHAnsi" w:cstheme="minorHAnsi"/>
-        </w:rPr>
-        <w:t>По тематикам лучше всего проходят инвестиционные сценарии, около 84%.</w:t>
-      </w:r>
-      <w:r>
-        <w:rPr>
-          <w:rFonts w:asciiTheme="minorHAnsi" w:hAnsiTheme="minorHAnsi" w:cstheme="minorHAnsi"/>
-        </w:rPr>
-        <w:br/>
-        <w:t xml:space="preserve">В агентном пайплайне наоборот </w:t>
-      </w:r>
-      <w:r>
-        <w:rPr>
-          <w:rFonts w:asciiTheme="minorHAnsi" w:hAnsiTheme="minorHAnsi" w:cstheme="minorHAnsi"/>
-        </w:rPr>
-        <w:t>-</w:t>
-      </w:r>
-      <w:r>
-        <w:rPr>
-          <w:rFonts w:asciiTheme="minorHAnsi" w:hAnsiTheme="minorHAnsi" w:cstheme="minorHAnsi"/>
-        </w:rPr>
-        <w:t xml:space="preserve"> почти все темы и типы демонстрируют близкое к 100% прохождение, даже для чувствительных целей вроде вредоносного кода или незаконных действий.</w:t>
-      </w:r>
-      <w:r>
-        <w:rPr>
-          <w:rFonts w:asciiTheme="minorHAnsi" w:hAnsiTheme="minorHAnsi" w:cstheme="minorHAnsi"/>
-        </w:rPr>
-        <w:br/>
-        <w:t>Это говорит о том, что корпус получился качественным, а агентный подход особенно эффективен для моделирования сложных атакующих сценариев.</w:t>
-      </w:r>
-      <w:r>
-        <w:rPr>
-          <w:rFonts w:asciiTheme="minorHAnsi" w:hAnsiTheme="minorHAnsi" w:cstheme="minorHAnsi"/>
-        </w:rPr>
-        <w:br/>
-      </w:r>
-      <w:r>
-        <w:rPr>
-          <w:rFonts w:asciiTheme="minorHAnsi" w:hAnsiTheme="minorHAnsi" w:cstheme="minorHAnsi"/>
-        </w:rPr>
-        <w:br/>
-      </w:r>
-      <w:r>
-        <w:rPr>
-          <w:rFonts w:asciiTheme="minorHAnsi" w:hAnsiTheme="minorHAnsi" w:cstheme="minorHAnsi"/>
-          <w:b/>
-          <w:bCs/>
-          <w:lang w:val="ru-RU"/>
-        </w:rPr>
-        <w:t>Слайд (дальнейшие действия и результаты)</w:t>
-      </w:r>
-      <w:r>
-        <w:rPr>
-          <w:rFonts w:asciiTheme="minorHAnsi" w:hAnsiTheme="minorHAnsi" w:cstheme="minorHAnsi"/>
-          <w:b/>
-          <w:bCs/>
-          <w:lang w:val="ru-RU"/>
-        </w:rPr>
-        <w:br/>
-      </w:r>
-      <w:r>
-        <w:rPr>
-          <w:rFonts w:asciiTheme="minorHAnsi" w:hAnsiTheme="minorHAnsi" w:cstheme="minorHAnsi"/>
-        </w:rPr>
-        <w:t>В результате работы мы получили размеченный корпус</w:t>
-      </w:r>
-      <w:r>
-        <w:rPr>
-          <w:rFonts w:asciiTheme="minorHAnsi" w:hAnsiTheme="minorHAnsi" w:cstheme="minorHAnsi"/>
-          <w:lang w:val="ru-RU"/>
-        </w:rPr>
-        <w:t xml:space="preserve"> достаточно </w:t>
-      </w:r>
-      <w:r>
-        <w:rPr>
-          <w:rFonts w:asciiTheme="minorHAnsi" w:hAnsiTheme="minorHAnsi" w:cstheme="minorHAnsi"/>
-        </w:rPr>
-        <w:t>высоко</w:t>
-      </w:r>
-      <w:r>
-        <w:rPr>
-          <w:rFonts w:asciiTheme="minorHAnsi" w:hAnsiTheme="minorHAnsi" w:cstheme="minorHAnsi"/>
-          <w:lang w:val="ru-RU"/>
-        </w:rPr>
-        <w:t>го</w:t>
-      </w:r>
-      <w:r>
-        <w:rPr>
-          <w:rFonts w:asciiTheme="minorHAnsi" w:hAnsiTheme="minorHAnsi" w:cstheme="minorHAnsi"/>
-        </w:rPr>
-        <w:t xml:space="preserve"> качеств</w:t>
-      </w:r>
-      <w:r>
-        <w:rPr>
-          <w:rFonts w:asciiTheme="minorHAnsi" w:hAnsiTheme="minorHAnsi" w:cstheme="minorHAnsi"/>
-          <w:lang w:val="ru-RU"/>
-        </w:rPr>
-        <w:t>а</w:t>
-      </w:r>
-      <w:r>
-        <w:rPr>
-          <w:rFonts w:asciiTheme="minorHAnsi" w:hAnsiTheme="minorHAnsi" w:cstheme="minorHAnsi"/>
-        </w:rPr>
-        <w:t xml:space="preserve"> данных</w:t>
-      </w:r>
-      <w:r>
-        <w:rPr>
-          <w:rFonts w:asciiTheme="minorHAnsi" w:hAnsiTheme="minorHAnsi" w:cstheme="minorHAnsi"/>
-          <w:lang w:val="ru-RU"/>
-        </w:rPr>
-        <w:t>.</w:t>
-      </w:r>
-      <w:r>
-        <w:rPr>
-          <w:rFonts w:asciiTheme="minorHAnsi" w:hAnsiTheme="minorHAnsi" w:cstheme="minorHAnsi"/>
-          <w:b/>
-          <w:bCs/>
+    </w:p>
+    <w:p>
+      <w:pPr>
+        <w:pStyle w:val="a3"/>
+        <w:spacing w:before="0" w:beforeAutospacing="0" w:after="0"/>
+        <w:rPr>
+          <w:rFonts w:asciiTheme="minorHAnsi" w:hAnsiTheme="minorHAnsi" w:cstheme="minorHAnsi"/>
+          <w:b/>
+          <w:bCs/>
+          <w:lang w:val="ru-RU"/>
+        </w:rPr>
+      </w:pPr>
+      <w:r>
+        <w:rPr>
+          <w:rFonts w:asciiTheme="minorHAnsi" w:hAnsiTheme="minorHAnsi" w:cstheme="minorHAnsi"/>
+          <w:b/>
+          <w:bCs/>
+          <w:lang w:val="ru-RU"/>
+        </w:rPr>
+        <w:t xml:space="preserve">Слайд </w:t>
+      </w:r>
+      <w:r>
+        <w:rPr>
+          <w:rFonts w:asciiTheme="minorHAnsi" w:hAnsiTheme="minorHAnsi" w:cstheme="minorHAnsi"/>
+          <w:b/>
+          <w:bCs/>
+          <w:lang w:val="ru-RU"/>
+        </w:rPr>
+        <w:t xml:space="preserve">9 </w:t>
+      </w:r>
+      <w:r>
+        <w:rPr>
+          <w:rFonts w:asciiTheme="minorHAnsi" w:hAnsiTheme="minorHAnsi" w:cstheme="minorHAnsi"/>
+          <w:b/>
+          <w:bCs/>
+          <w:lang w:val="ru-RU"/>
+        </w:rPr>
+        <w:t>(дальнейшие действия и результаты)</w:t>
+      </w:r>
+      <w:r>
+        <w:rPr>
+          <w:rFonts w:asciiTheme="minorHAnsi" w:hAnsiTheme="minorHAnsi" w:cstheme="minorHAnsi"/>
+          <w:b/>
+          <w:bCs/>
+          <w:lang w:val="ru-RU"/>
+        </w:rPr>
+        <w:br/>
+      </w:r>
+      <w:r>
+        <w:rPr>
+          <w:rFonts w:asciiTheme="minorHAnsi" w:hAnsiTheme="minorHAnsi" w:cstheme="minorHAnsi"/>
+          <w:lang w:val="ru-RU"/>
+        </w:rPr>
+        <w:t>В результате размеченный корпус получился достаточно</w:t>
+      </w:r>
+      <w:r>
+        <w:rPr>
+          <w:rFonts w:asciiTheme="minorHAnsi" w:hAnsiTheme="minorHAnsi" w:cstheme="minorHAnsi"/>
+          <w:lang w:val="ru-RU"/>
+        </w:rPr>
+        <w:t xml:space="preserve"> высокого</w:t>
+      </w:r>
+      <w:r>
+        <w:rPr>
+          <w:rFonts w:asciiTheme="minorHAnsi" w:hAnsiTheme="minorHAnsi" w:cstheme="minorHAnsi"/>
           <w:lang w:val="ru-RU"/>
         </w:rPr>
         <w:t xml:space="preserve"> </w:t>
@@ -1566,113 +3667,82 @@
       <w:r>
         <w:rPr>
           <w:rFonts w:asciiTheme="minorHAnsi" w:hAnsiTheme="minorHAnsi" w:cstheme="minorHAnsi"/>
-        </w:rPr>
-        <w:t xml:space="preserve">Следующий шаг </w:t>
-      </w:r>
-      <w:r>
-        <w:rPr>
-          <w:rFonts w:asciiTheme="minorHAnsi" w:hAnsiTheme="minorHAnsi" w:cstheme="minorHAnsi"/>
-        </w:rPr>
-        <w:t>-</w:t>
-      </w:r>
-      <w:r>
-        <w:rPr>
-          <w:rFonts w:asciiTheme="minorHAnsi" w:hAnsiTheme="minorHAnsi" w:cstheme="minorHAnsi"/>
-        </w:rPr>
-        <w:t xml:space="preserve"> переход к</w:t>
-      </w:r>
-      <w:r>
-        <w:rPr>
-          <w:rFonts w:asciiTheme="minorHAnsi" w:hAnsiTheme="minorHAnsi" w:cstheme="minorHAnsi"/>
-          <w:lang w:val="ru-RU"/>
-        </w:rPr>
-        <w:t xml:space="preserve"> реализации</w:t>
-      </w:r>
-      <w:r>
-        <w:rPr>
-          <w:rFonts w:asciiTheme="minorHAnsi" w:hAnsiTheme="minorHAnsi" w:cstheme="minorHAnsi"/>
-        </w:rPr>
-        <w:t xml:space="preserve"> широкому бенчмарку. На основе созданного корпуса</w:t>
-      </w:r>
-      <w:r>
-        <w:rPr>
-          <w:rFonts w:asciiTheme="minorHAnsi" w:hAnsiTheme="minorHAnsi" w:cstheme="minorHAnsi"/>
-          <w:lang w:val="ru-RU"/>
-        </w:rPr>
-        <w:t xml:space="preserve"> планируется</w:t>
-      </w:r>
-      <w:r>
-        <w:rPr>
-          <w:rFonts w:asciiTheme="minorHAnsi" w:hAnsiTheme="minorHAnsi" w:cstheme="minorHAnsi"/>
-        </w:rPr>
-        <w:t xml:space="preserve"> протестировать ряд современных языковых моделей, сравнить их устойчивость к разным типам атак </w:t>
-      </w:r>
-      <w:r>
-        <w:rPr>
-          <w:rFonts w:asciiTheme="minorHAnsi" w:hAnsiTheme="minorHAnsi" w:cstheme="minorHAnsi"/>
-        </w:rPr>
-        <w:t>и проанализировать типичные ошибки</w:t>
-      </w:r>
-      <w:r>
-        <w:rPr>
-          <w:rFonts w:asciiTheme="minorHAnsi" w:hAnsiTheme="minorHAnsi" w:cstheme="minorHAnsi"/>
-        </w:rPr>
-        <w:t xml:space="preserve">. </w:t>
-      </w:r>
-      <w:r>
-        <w:rPr>
-          <w:rFonts w:asciiTheme="minorHAnsi" w:hAnsiTheme="minorHAnsi" w:cstheme="minorHAnsi"/>
-        </w:rPr>
-        <w:t>Это позволит исследовать методы защиты и сформировать практические рекомендации по безопасному использованию LLM в критичных доменах.</w:t>
-      </w:r>
-      <w:r>
-        <w:rPr>
-          <w:rFonts w:asciiTheme="minorHAnsi" w:hAnsiTheme="minorHAnsi" w:cstheme="minorHAnsi"/>
-        </w:rPr>
-        <w:br/>
-      </w:r>
-      <w:r>
-        <w:rPr>
-          <w:rFonts w:asciiTheme="minorHAnsi" w:hAnsiTheme="minorHAnsi" w:cstheme="minorHAnsi"/>
-        </w:rPr>
-        <w:br/>
-      </w:r>
-      <w:r>
-        <w:rPr>
-          <w:rFonts w:asciiTheme="minorHAnsi" w:hAnsiTheme="minorHAnsi" w:cstheme="minorHAnsi"/>
-          <w:b/>
-          <w:bCs/>
-        </w:rPr>
-        <w:t>Слайд 10 (QR</w:t>
-      </w:r>
-      <w:r>
-        <w:rPr>
-          <w:rFonts w:asciiTheme="minorHAnsi" w:hAnsiTheme="minorHAnsi" w:cstheme="minorHAnsi"/>
-          <w:b/>
-          <w:bCs/>
-        </w:rPr>
-        <w:t>-</w:t>
-      </w:r>
-      <w:r>
-        <w:rPr>
-          <w:rFonts w:asciiTheme="minorHAnsi" w:hAnsiTheme="minorHAnsi" w:cstheme="minorHAnsi"/>
-          <w:b/>
-          <w:bCs/>
-        </w:rPr>
-        <w:t>код)</w:t>
-      </w:r>
-      <w:r>
-        <w:rPr>
-          <w:rFonts w:asciiTheme="minorHAnsi" w:hAnsiTheme="minorHAnsi" w:cstheme="minorHAnsi"/>
-        </w:rPr>
-        <w:br/>
-      </w:r>
-      <w:r>
-        <w:rPr>
-          <w:rFonts w:asciiTheme="minorHAnsi" w:hAnsiTheme="minorHAnsi" w:cstheme="minorHAnsi"/>
-        </w:rPr>
+          <w:lang w:val="ru-RU"/>
+        </w:rPr>
+        <w:t>качества, а</w:t>
+      </w:r>
+      <w:r>
+        <w:rPr>
+          <w:rFonts w:asciiTheme="minorHAnsi" w:hAnsiTheme="minorHAnsi" w:cstheme="minorHAnsi"/>
+          <w:lang w:val="ru-RU"/>
+        </w:rPr>
+        <w:t xml:space="preserve"> агентный подход</w:t>
+      </w:r>
+      <w:r>
+        <w:rPr>
+          <w:rFonts w:asciiTheme="minorHAnsi" w:hAnsiTheme="minorHAnsi" w:cstheme="minorHAnsi"/>
+          <w:lang w:val="ru-RU"/>
+        </w:rPr>
+        <w:t xml:space="preserve"> </w:t>
+      </w:r>
+      <w:r>
+        <w:rPr>
+          <w:rFonts w:asciiTheme="minorHAnsi" w:hAnsiTheme="minorHAnsi" w:cstheme="minorHAnsi"/>
+          <w:lang w:val="ru-RU"/>
+        </w:rPr>
+        <w:t>особенно эффективен для моделирования сложных атакующих сценариев.</w:t>
+      </w:r>
+      <w:r>
+        <w:rPr>
+          <w:rFonts w:asciiTheme="minorHAnsi" w:hAnsiTheme="minorHAnsi" w:cstheme="minorHAnsi"/>
+          <w:lang w:val="ru-RU"/>
+        </w:rPr>
+        <w:br/>
+      </w:r>
+      <w:r>
+        <w:rPr>
+          <w:rFonts w:asciiTheme="minorHAnsi" w:hAnsiTheme="minorHAnsi" w:cstheme="minorHAnsi"/>
+          <w:lang w:val="ru-RU"/>
+        </w:rPr>
+        <w:t>Следующий шаг – реализация бенчмарка, где планируется протестировать ряд современных моделей и сравнить их устойчивость.</w:t>
+      </w:r>
+      <w:r>
+        <w:rPr>
+          <w:rFonts w:asciiTheme="minorHAnsi" w:hAnsiTheme="minorHAnsi" w:cstheme="minorHAnsi"/>
+        </w:rPr>
+        <w:br/>
+      </w:r>
+      <w:r>
+        <w:rPr>
+          <w:rFonts w:asciiTheme="minorHAnsi" w:hAnsiTheme="minorHAnsi" w:cstheme="minorHAnsi"/>
+        </w:rPr>
+        <w:br/>
+      </w:r>
+      <w:r>
+        <w:rPr>
+          <w:rFonts w:asciiTheme="minorHAnsi" w:hAnsiTheme="minorHAnsi" w:cstheme="minorHAnsi"/>
+          <w:b/>
+          <w:bCs/>
+        </w:rPr>
+        <w:t>Слайд 10 (QR-код)</w:t>
+      </w:r>
+      <w:r>
+        <w:rPr>
+          <w:rFonts w:asciiTheme="minorHAnsi" w:hAnsiTheme="minorHAnsi" w:cstheme="minorHAnsi"/>
+        </w:rPr>
+        <w:br/>
         <w:t>Исходный код проекта и полученный сет, включая данные валидации доступны по qr кодам:</w:t>
       </w:r>
+    </w:p>
+    <w:p>
+      <w:pPr>
+        <w:pStyle w:val="a3"/>
+        <w:spacing w:before="0" w:beforeAutospacing="0" w:after="0" w:afterAutospacing="0"/>
+        <w:rPr>
+          <w:rFonts w:asciiTheme="minorHAnsi" w:hAnsiTheme="minorHAnsi" w:cstheme="minorHAnsi"/>
+          <w:lang w:val="ru-RU"/>
+        </w:rPr>
+      </w:pPr>
     </w:p>
     <w:sectPr>
       <w:pgSz w:w="11906" w:h="16838"/>
@@ -1682,6 +3752,475 @@
     </w:sectPr>
   </w:body>
 </w:document>
+</file>
+
+<file path=word/numbering.xml><?xml version="1.0" encoding="utf-8"?>
+<w:numbering xmlns:wpc="http://schemas.microsoft.com/office/word/2010/wordprocessingCanvas" xmlns:cx="http://schemas.microsoft.com/office/drawing/2014/chartex" xmlns:cx1="http://schemas.microsoft.com/office/drawing/2015/9/8/chartex" xmlns:cx2="http://schemas.microsoft.com/office/drawing/2015/10/21/chartex" xmlns:cx3="http://schemas.microsoft.com/office/drawing/2016/5/9/chartex" xmlns:cx4="http://schemas.microsoft.com/office/drawing/2016/5/10/chartex" xmlns:cx5="http://schemas.microsoft.com/office/drawing/2016/5/11/chartex" xmlns:cx6="http://schemas.microsoft.com/office/drawing/2016/5/12/chartex" xmlns:cx7="http://schemas.microsoft.com/office/drawing/2016/5/13/chartex" xmlns:cx8="http://schemas.microsoft.com/office/drawing/2016/5/14/chartex" xmlns:mc="http://schemas.openxmlformats.org/markup-compatibility/2006" xmlns:aink="http://schemas.microsoft.com/office/drawing/2016/ink" xmlns:am3d="http://schemas.microsoft.com/office/drawing/2017/model3d" xmlns:o="urn:schemas-microsoft-com:office:office" xmlns:oel="http://schemas.microsoft.com/office/2019/extlst" xmlns:r="http://schemas.openxmlformats.org/officeDocument/2006/relationships" xmlns:m="http://schemas.openxmlformats.org/officeDocument/2006/math" xmlns:v="urn:schemas-microsoft-com:vml" xmlns:wp14="http://schemas.microsoft.com/office/word/2010/wordprocessingDrawing" xmlns:wp="http://schemas.openxmlformats.org/drawingml/2006/wordprocessingDrawing" xmlns:w10="urn:schemas-microsoft-com:office:word" xmlns:w="http://schemas.openxmlformats.org/wordprocessingml/2006/main" xmlns:w14="http://schemas.microsoft.com/office/word/2010/wordml" xmlns:w15="http://schemas.microsoft.com/office/word/2012/wordml" xmlns:w16cex="http://schemas.microsoft.com/office/word/2018/wordml/cex" xmlns:w16cid="http://schemas.microsoft.com/office/word/2016/wordml/cid" xmlns:w16="http://schemas.microsoft.com/office/word/2018/wordml" xmlns:w16sdtdh="http://schemas.microsoft.com/office/word/2020/wordml/sdtdatahash" xmlns:w16se="http://schemas.microsoft.com/office/word/2015/wordml/symex" xmlns:wpg="http://schemas.microsoft.com/office/word/2010/wordprocessingGroup" xmlns:wpi="http://schemas.microsoft.com/office/word/2010/wordprocessingInk" xmlns:wne="http://schemas.microsoft.com/office/word/2006/wordml" xmlns:wps="http://schemas.microsoft.com/office/word/2010/wordprocessingShape" mc:Ignorable="w14 w15 w16se w16cid w16 w16cex w16sdtdh wp14">
+  <w:abstractNum w:abstractNumId="0" w15:restartNumberingAfterBreak="0">
+    <w:nsid w:val="15E51DFC"/>
+    <w:multiLevelType w:val="hybridMultilevel"/>
+    <w:tmpl w:val="236064EE"/>
+    <w:lvl w:ilvl="0" w:tplc="10000001">
+      <w:start w:val="1"/>
+      <w:numFmt w:val="bullet"/>
+      <w:lvlText w:val=""/>
+      <w:lvlJc w:val="left"/>
+      <w:pPr>
+        <w:ind w:left="720" w:hanging="360"/>
+      </w:pPr>
+      <w:rPr>
+        <w:rFonts w:ascii="Symbol" w:hAnsi="Symbol" w:hint="default"/>
+      </w:rPr>
+    </w:lvl>
+    <w:lvl w:ilvl="1" w:tplc="10000003" w:tentative="1">
+      <w:start w:val="1"/>
+      <w:numFmt w:val="bullet"/>
+      <w:lvlText w:val="o"/>
+      <w:lvlJc w:val="left"/>
+      <w:pPr>
+        <w:ind w:left="1440" w:hanging="360"/>
+      </w:pPr>
+      <w:rPr>
+        <w:rFonts w:ascii="Courier New" w:hAnsi="Courier New" w:cs="Courier New" w:hint="default"/>
+      </w:rPr>
+    </w:lvl>
+    <w:lvl w:ilvl="2" w:tplc="10000005" w:tentative="1">
+      <w:start w:val="1"/>
+      <w:numFmt w:val="bullet"/>
+      <w:lvlText w:val=""/>
+      <w:lvlJc w:val="left"/>
+      <w:pPr>
+        <w:ind w:left="2160" w:hanging="360"/>
+      </w:pPr>
+      <w:rPr>
+        <w:rFonts w:ascii="Wingdings" w:hAnsi="Wingdings" w:hint="default"/>
+      </w:rPr>
+    </w:lvl>
+    <w:lvl w:ilvl="3" w:tplc="10000001" w:tentative="1">
+      <w:start w:val="1"/>
+      <w:numFmt w:val="bullet"/>
+      <w:lvlText w:val=""/>
+      <w:lvlJc w:val="left"/>
+      <w:pPr>
+        <w:ind w:left="2880" w:hanging="360"/>
+      </w:pPr>
+      <w:rPr>
+        <w:rFonts w:ascii="Symbol" w:hAnsi="Symbol" w:hint="default"/>
+      </w:rPr>
+    </w:lvl>
+    <w:lvl w:ilvl="4" w:tplc="10000003" w:tentative="1">
+      <w:start w:val="1"/>
+      <w:numFmt w:val="bullet"/>
+      <w:lvlText w:val="o"/>
+      <w:lvlJc w:val="left"/>
+      <w:pPr>
+        <w:ind w:left="3600" w:hanging="360"/>
+      </w:pPr>
+      <w:rPr>
+        <w:rFonts w:ascii="Courier New" w:hAnsi="Courier New" w:cs="Courier New" w:hint="default"/>
+      </w:rPr>
+    </w:lvl>
+    <w:lvl w:ilvl="5" w:tplc="10000005" w:tentative="1">
+      <w:start w:val="1"/>
+      <w:numFmt w:val="bullet"/>
+      <w:lvlText w:val=""/>
+      <w:lvlJc w:val="left"/>
+      <w:pPr>
+        <w:ind w:left="4320" w:hanging="360"/>
+      </w:pPr>
+      <w:rPr>
+        <w:rFonts w:ascii="Wingdings" w:hAnsi="Wingdings" w:hint="default"/>
+      </w:rPr>
+    </w:lvl>
+    <w:lvl w:ilvl="6" w:tplc="10000001" w:tentative="1">
+      <w:start w:val="1"/>
+      <w:numFmt w:val="bullet"/>
+      <w:lvlText w:val=""/>
+      <w:lvlJc w:val="left"/>
+      <w:pPr>
+        <w:ind w:left="5040" w:hanging="360"/>
+      </w:pPr>
+      <w:rPr>
+        <w:rFonts w:ascii="Symbol" w:hAnsi="Symbol" w:hint="default"/>
+      </w:rPr>
+    </w:lvl>
+    <w:lvl w:ilvl="7" w:tplc="10000003" w:tentative="1">
+      <w:start w:val="1"/>
+      <w:numFmt w:val="bullet"/>
+      <w:lvlText w:val="o"/>
+      <w:lvlJc w:val="left"/>
+      <w:pPr>
+        <w:ind w:left="5760" w:hanging="360"/>
+      </w:pPr>
+      <w:rPr>
+        <w:rFonts w:ascii="Courier New" w:hAnsi="Courier New" w:cs="Courier New" w:hint="default"/>
+      </w:rPr>
+    </w:lvl>
+    <w:lvl w:ilvl="8" w:tplc="10000005" w:tentative="1">
+      <w:start w:val="1"/>
+      <w:numFmt w:val="bullet"/>
+      <w:lvlText w:val=""/>
+      <w:lvlJc w:val="left"/>
+      <w:pPr>
+        <w:ind w:left="6480" w:hanging="360"/>
+      </w:pPr>
+      <w:rPr>
+        <w:rFonts w:ascii="Wingdings" w:hAnsi="Wingdings" w:hint="default"/>
+      </w:rPr>
+    </w:lvl>
+  </w:abstractNum>
+  <w:abstractNum w:abstractNumId="1" w15:restartNumberingAfterBreak="0">
+    <w:nsid w:val="26C87104"/>
+    <w:multiLevelType w:val="hybridMultilevel"/>
+    <w:tmpl w:val="05F86A0C"/>
+    <w:lvl w:ilvl="0" w:tplc="10000001">
+      <w:start w:val="1"/>
+      <w:numFmt w:val="bullet"/>
+      <w:lvlText w:val=""/>
+      <w:lvlJc w:val="left"/>
+      <w:pPr>
+        <w:ind w:left="720" w:hanging="360"/>
+      </w:pPr>
+      <w:rPr>
+        <w:rFonts w:ascii="Symbol" w:hAnsi="Symbol" w:hint="default"/>
+      </w:rPr>
+    </w:lvl>
+    <w:lvl w:ilvl="1" w:tplc="10000003" w:tentative="1">
+      <w:start w:val="1"/>
+      <w:numFmt w:val="bullet"/>
+      <w:lvlText w:val="o"/>
+      <w:lvlJc w:val="left"/>
+      <w:pPr>
+        <w:ind w:left="1440" w:hanging="360"/>
+      </w:pPr>
+      <w:rPr>
+        <w:rFonts w:ascii="Courier New" w:hAnsi="Courier New" w:cs="Courier New" w:hint="default"/>
+      </w:rPr>
+    </w:lvl>
+    <w:lvl w:ilvl="2" w:tplc="10000005" w:tentative="1">
+      <w:start w:val="1"/>
+      <w:numFmt w:val="bullet"/>
+      <w:lvlText w:val=""/>
+      <w:lvlJc w:val="left"/>
+      <w:pPr>
+        <w:ind w:left="2160" w:hanging="360"/>
+      </w:pPr>
+      <w:rPr>
+        <w:rFonts w:ascii="Wingdings" w:hAnsi="Wingdings" w:hint="default"/>
+      </w:rPr>
+    </w:lvl>
+    <w:lvl w:ilvl="3" w:tplc="10000001" w:tentative="1">
+      <w:start w:val="1"/>
+      <w:numFmt w:val="bullet"/>
+      <w:lvlText w:val=""/>
+      <w:lvlJc w:val="left"/>
+      <w:pPr>
+        <w:ind w:left="2880" w:hanging="360"/>
+      </w:pPr>
+      <w:rPr>
+        <w:rFonts w:ascii="Symbol" w:hAnsi="Symbol" w:hint="default"/>
+      </w:rPr>
+    </w:lvl>
+    <w:lvl w:ilvl="4" w:tplc="10000003" w:tentative="1">
+      <w:start w:val="1"/>
+      <w:numFmt w:val="bullet"/>
+      <w:lvlText w:val="o"/>
+      <w:lvlJc w:val="left"/>
+      <w:pPr>
+        <w:ind w:left="3600" w:hanging="360"/>
+      </w:pPr>
+      <w:rPr>
+        <w:rFonts w:ascii="Courier New" w:hAnsi="Courier New" w:cs="Courier New" w:hint="default"/>
+      </w:rPr>
+    </w:lvl>
+    <w:lvl w:ilvl="5" w:tplc="10000005" w:tentative="1">
+      <w:start w:val="1"/>
+      <w:numFmt w:val="bullet"/>
+      <w:lvlText w:val=""/>
+      <w:lvlJc w:val="left"/>
+      <w:pPr>
+        <w:ind w:left="4320" w:hanging="360"/>
+      </w:pPr>
+      <w:rPr>
+        <w:rFonts w:ascii="Wingdings" w:hAnsi="Wingdings" w:hint="default"/>
+      </w:rPr>
+    </w:lvl>
+    <w:lvl w:ilvl="6" w:tplc="10000001" w:tentative="1">
+      <w:start w:val="1"/>
+      <w:numFmt w:val="bullet"/>
+      <w:lvlText w:val=""/>
+      <w:lvlJc w:val="left"/>
+      <w:pPr>
+        <w:ind w:left="5040" w:hanging="360"/>
+      </w:pPr>
+      <w:rPr>
+        <w:rFonts w:ascii="Symbol" w:hAnsi="Symbol" w:hint="default"/>
+      </w:rPr>
+    </w:lvl>
+    <w:lvl w:ilvl="7" w:tplc="10000003" w:tentative="1">
+      <w:start w:val="1"/>
+      <w:numFmt w:val="bullet"/>
+      <w:lvlText w:val="o"/>
+      <w:lvlJc w:val="left"/>
+      <w:pPr>
+        <w:ind w:left="5760" w:hanging="360"/>
+      </w:pPr>
+      <w:rPr>
+        <w:rFonts w:ascii="Courier New" w:hAnsi="Courier New" w:cs="Courier New" w:hint="default"/>
+      </w:rPr>
+    </w:lvl>
+    <w:lvl w:ilvl="8" w:tplc="10000005" w:tentative="1">
+      <w:start w:val="1"/>
+      <w:numFmt w:val="bullet"/>
+      <w:lvlText w:val=""/>
+      <w:lvlJc w:val="left"/>
+      <w:pPr>
+        <w:ind w:left="6480" w:hanging="360"/>
+      </w:pPr>
+      <w:rPr>
+        <w:rFonts w:ascii="Wingdings" w:hAnsi="Wingdings" w:hint="default"/>
+      </w:rPr>
+    </w:lvl>
+  </w:abstractNum>
+  <w:abstractNum w:abstractNumId="2" w15:restartNumberingAfterBreak="0">
+    <w:nsid w:val="6092017E"/>
+    <w:multiLevelType w:val="hybridMultilevel"/>
+    <w:tmpl w:val="CDF81B9A"/>
+    <w:lvl w:ilvl="0" w:tplc="10000001">
+      <w:start w:val="1"/>
+      <w:numFmt w:val="bullet"/>
+      <w:lvlText w:val=""/>
+      <w:lvlJc w:val="left"/>
+      <w:pPr>
+        <w:ind w:left="720" w:hanging="360"/>
+      </w:pPr>
+      <w:rPr>
+        <w:rFonts w:ascii="Symbol" w:hAnsi="Symbol" w:hint="default"/>
+      </w:rPr>
+    </w:lvl>
+    <w:lvl w:ilvl="1" w:tplc="10000003" w:tentative="1">
+      <w:start w:val="1"/>
+      <w:numFmt w:val="bullet"/>
+      <w:lvlText w:val="o"/>
+      <w:lvlJc w:val="left"/>
+      <w:pPr>
+        <w:ind w:left="1440" w:hanging="360"/>
+      </w:pPr>
+      <w:rPr>
+        <w:rFonts w:ascii="Courier New" w:hAnsi="Courier New" w:cs="Courier New" w:hint="default"/>
+      </w:rPr>
+    </w:lvl>
+    <w:lvl w:ilvl="2" w:tplc="10000005" w:tentative="1">
+      <w:start w:val="1"/>
+      <w:numFmt w:val="bullet"/>
+      <w:lvlText w:val=""/>
+      <w:lvlJc w:val="left"/>
+      <w:pPr>
+        <w:ind w:left="2160" w:hanging="360"/>
+      </w:pPr>
+      <w:rPr>
+        <w:rFonts w:ascii="Wingdings" w:hAnsi="Wingdings" w:hint="default"/>
+      </w:rPr>
+    </w:lvl>
+    <w:lvl w:ilvl="3" w:tplc="10000001" w:tentative="1">
+      <w:start w:val="1"/>
+      <w:numFmt w:val="bullet"/>
+      <w:lvlText w:val=""/>
+      <w:lvlJc w:val="left"/>
+      <w:pPr>
+        <w:ind w:left="2880" w:hanging="360"/>
+      </w:pPr>
+      <w:rPr>
+        <w:rFonts w:ascii="Symbol" w:hAnsi="Symbol" w:hint="default"/>
+      </w:rPr>
+    </w:lvl>
+    <w:lvl w:ilvl="4" w:tplc="10000003" w:tentative="1">
+      <w:start w:val="1"/>
+      <w:numFmt w:val="bullet"/>
+      <w:lvlText w:val="o"/>
+      <w:lvlJc w:val="left"/>
+      <w:pPr>
+        <w:ind w:left="3600" w:hanging="360"/>
+      </w:pPr>
+      <w:rPr>
+        <w:rFonts w:ascii="Courier New" w:hAnsi="Courier New" w:cs="Courier New" w:hint="default"/>
+      </w:rPr>
+    </w:lvl>
+    <w:lvl w:ilvl="5" w:tplc="10000005" w:tentative="1">
+      <w:start w:val="1"/>
+      <w:numFmt w:val="bullet"/>
+      <w:lvlText w:val=""/>
+      <w:lvlJc w:val="left"/>
+      <w:pPr>
+        <w:ind w:left="4320" w:hanging="360"/>
+      </w:pPr>
+      <w:rPr>
+        <w:rFonts w:ascii="Wingdings" w:hAnsi="Wingdings" w:hint="default"/>
+      </w:rPr>
+    </w:lvl>
+    <w:lvl w:ilvl="6" w:tplc="10000001" w:tentative="1">
+      <w:start w:val="1"/>
+      <w:numFmt w:val="bullet"/>
+      <w:lvlText w:val=""/>
+      <w:lvlJc w:val="left"/>
+      <w:pPr>
+        <w:ind w:left="5040" w:hanging="360"/>
+      </w:pPr>
+      <w:rPr>
+        <w:rFonts w:ascii="Symbol" w:hAnsi="Symbol" w:hint="default"/>
+      </w:rPr>
+    </w:lvl>
+    <w:lvl w:ilvl="7" w:tplc="10000003" w:tentative="1">
+      <w:start w:val="1"/>
+      <w:numFmt w:val="bullet"/>
+      <w:lvlText w:val="o"/>
+      <w:lvlJc w:val="left"/>
+      <w:pPr>
+        <w:ind w:left="5760" w:hanging="360"/>
+      </w:pPr>
+      <w:rPr>
+        <w:rFonts w:ascii="Courier New" w:hAnsi="Courier New" w:cs="Courier New" w:hint="default"/>
+      </w:rPr>
+    </w:lvl>
+    <w:lvl w:ilvl="8" w:tplc="10000005" w:tentative="1">
+      <w:start w:val="1"/>
+      <w:numFmt w:val="bullet"/>
+      <w:lvlText w:val=""/>
+      <w:lvlJc w:val="left"/>
+      <w:pPr>
+        <w:ind w:left="6480" w:hanging="360"/>
+      </w:pPr>
+      <w:rPr>
+        <w:rFonts w:ascii="Wingdings" w:hAnsi="Wingdings" w:hint="default"/>
+      </w:rPr>
+    </w:lvl>
+  </w:abstractNum>
+  <w:abstractNum w:abstractNumId="3" w15:restartNumberingAfterBreak="0">
+    <w:nsid w:val="79434B9E"/>
+    <w:multiLevelType w:val="hybridMultilevel"/>
+    <w:tmpl w:val="A7A611CC"/>
+    <w:lvl w:ilvl="0" w:tplc="10000001">
+      <w:start w:val="1"/>
+      <w:numFmt w:val="bullet"/>
+      <w:lvlText w:val=""/>
+      <w:lvlJc w:val="left"/>
+      <w:pPr>
+        <w:ind w:left="720" w:hanging="360"/>
+      </w:pPr>
+      <w:rPr>
+        <w:rFonts w:ascii="Symbol" w:hAnsi="Symbol" w:hint="default"/>
+      </w:rPr>
+    </w:lvl>
+    <w:lvl w:ilvl="1" w:tplc="10000003" w:tentative="1">
+      <w:start w:val="1"/>
+      <w:numFmt w:val="bullet"/>
+      <w:lvlText w:val="o"/>
+      <w:lvlJc w:val="left"/>
+      <w:pPr>
+        <w:ind w:left="1440" w:hanging="360"/>
+      </w:pPr>
+      <w:rPr>
+        <w:rFonts w:ascii="Courier New" w:hAnsi="Courier New" w:cs="Courier New" w:hint="default"/>
+      </w:rPr>
+    </w:lvl>
+    <w:lvl w:ilvl="2" w:tplc="10000005" w:tentative="1">
+      <w:start w:val="1"/>
+      <w:numFmt w:val="bullet"/>
+      <w:lvlText w:val=""/>
+      <w:lvlJc w:val="left"/>
+      <w:pPr>
+        <w:ind w:left="2160" w:hanging="360"/>
+      </w:pPr>
+      <w:rPr>
+        <w:rFonts w:ascii="Wingdings" w:hAnsi="Wingdings" w:hint="default"/>
+      </w:rPr>
+    </w:lvl>
+    <w:lvl w:ilvl="3" w:tplc="10000001" w:tentative="1">
+      <w:start w:val="1"/>
+      <w:numFmt w:val="bullet"/>
+      <w:lvlText w:val=""/>
+      <w:lvlJc w:val="left"/>
+      <w:pPr>
+        <w:ind w:left="2880" w:hanging="360"/>
+      </w:pPr>
+      <w:rPr>
+        <w:rFonts w:ascii="Symbol" w:hAnsi="Symbol" w:hint="default"/>
+      </w:rPr>
+    </w:lvl>
+    <w:lvl w:ilvl="4" w:tplc="10000003" w:tentative="1">
+      <w:start w:val="1"/>
+      <w:numFmt w:val="bullet"/>
+      <w:lvlText w:val="o"/>
+      <w:lvlJc w:val="left"/>
+      <w:pPr>
+        <w:ind w:left="3600" w:hanging="360"/>
+      </w:pPr>
+      <w:rPr>
+        <w:rFonts w:ascii="Courier New" w:hAnsi="Courier New" w:cs="Courier New" w:hint="default"/>
+      </w:rPr>
+    </w:lvl>
+    <w:lvl w:ilvl="5" w:tplc="10000005" w:tentative="1">
+      <w:start w:val="1"/>
+      <w:numFmt w:val="bullet"/>
+      <w:lvlText w:val=""/>
+      <w:lvlJc w:val="left"/>
+      <w:pPr>
+        <w:ind w:left="4320" w:hanging="360"/>
+      </w:pPr>
+      <w:rPr>
+        <w:rFonts w:ascii="Wingdings" w:hAnsi="Wingdings" w:hint="default"/>
+      </w:rPr>
+    </w:lvl>
+    <w:lvl w:ilvl="6" w:tplc="10000001" w:tentative="1">
+      <w:start w:val="1"/>
+      <w:numFmt w:val="bullet"/>
+      <w:lvlText w:val=""/>
+      <w:lvlJc w:val="left"/>
+      <w:pPr>
+        <w:ind w:left="5040" w:hanging="360"/>
+      </w:pPr>
+      <w:rPr>
+        <w:rFonts w:ascii="Symbol" w:hAnsi="Symbol" w:hint="default"/>
+      </w:rPr>
+    </w:lvl>
+    <w:lvl w:ilvl="7" w:tplc="10000003" w:tentative="1">
+      <w:start w:val="1"/>
+      <w:numFmt w:val="bullet"/>
+      <w:lvlText w:val="o"/>
+      <w:lvlJc w:val="left"/>
+      <w:pPr>
+        <w:ind w:left="5760" w:hanging="360"/>
+      </w:pPr>
+      <w:rPr>
+        <w:rFonts w:ascii="Courier New" w:hAnsi="Courier New" w:cs="Courier New" w:hint="default"/>
+      </w:rPr>
+    </w:lvl>
+    <w:lvl w:ilvl="8" w:tplc="10000005" w:tentative="1">
+      <w:start w:val="1"/>
+      <w:numFmt w:val="bullet"/>
+      <w:lvlText w:val=""/>
+      <w:lvlJc w:val="left"/>
+      <w:pPr>
+        <w:ind w:left="6480" w:hanging="360"/>
+      </w:pPr>
+      <w:rPr>
+        <w:rFonts w:ascii="Wingdings" w:hAnsi="Wingdings" w:hint="default"/>
+      </w:rPr>
+    </w:lvl>
+  </w:abstractNum>
+  <w:num w:numId="1" w16cid:durableId="1994260750">
+    <w:abstractNumId w:val="0"/>
+  </w:num>
+  <w:num w:numId="2" w16cid:durableId="236207915">
+    <w:abstractNumId w:val="1"/>
+  </w:num>
+  <w:num w:numId="3" w16cid:durableId="480272666">
+    <w:abstractNumId w:val="2"/>
+  </w:num>
+  <w:num w:numId="4" w16cid:durableId="354816951">
+    <w:abstractNumId w:val="3"/>
+  </w:num>
+</w:numbering>
 </file>
 
 <file path=word/styles.xml><?xml version="1.0" encoding="utf-8"?>
@@ -2086,7 +4625,6 @@
   <w:style w:type="character" w:default="1" w:styleId="a0">
     <w:name w:val="Default Paragraph Font"/>
     <w:uiPriority w:val="1"/>
-    <w:semiHidden/>
     <w:unhideWhenUsed/>
   </w:style>
   <w:style w:type="table" w:default="1" w:styleId="a1">
@@ -2123,7 +4661,6 @@
       <w:rFonts w:ascii="Times New Roman" w:eastAsia="Times New Roman" w:hAnsi="Times New Roman" w:cs="Times New Roman"/>
       <w:sz w:val="24"/>
       <w:szCs w:val="24"/>
-      <w:lang/>
     </w:rPr>
   </w:style>
   <w:style w:type="character" w:styleId="a4">
